--- a/Documentation/édition/Dossier de projet.docx
+++ b/Documentation/édition/Dossier de projet.docx
@@ -1935,8 +1935,12 @@
           <w:rFonts w:cs="Arial"/>
         </w:rPr>
         <w:sectPr>
-          <w:headerReference w:type="default" r:id="rId7"/>
-          <w:footerReference w:type="default" r:id="rId8"/>
+          <w:headerReference w:type="even" r:id="rId7"/>
+          <w:headerReference w:type="default" r:id="rId8"/>
+          <w:footerReference w:type="even" r:id="rId9"/>
+          <w:footerReference w:type="default" r:id="rId10"/>
+          <w:headerReference w:type="first" r:id="rId11"/>
+          <w:footerReference w:type="first" r:id="rId12"/>
           <w:pgSz w:w="11906" w:h="16838"/>
           <w:pgMar w:top="1440" w:right="1080" w:bottom="1440" w:left="1080" w:header="708" w:footer="708" w:gutter="0"/>
           <w:cols w:space="708"/>
@@ -1952,7 +1956,7 @@
           <w:rFonts w:cs="Arial"/>
         </w:rPr>
       </w:pPr>
-      <w:bookmarkStart w:id="4" w:name="_Toc70951765"/>
+      <w:bookmarkStart w:id="5" w:name="_Toc70951765"/>
       <w:r>
         <w:rPr>
           <w:rFonts w:cs="Arial"/>
@@ -1960,7 +1964,7 @@
         <w:lastRenderedPageBreak/>
         <w:t>Planification initiale</w:t>
       </w:r>
-      <w:bookmarkEnd w:id="4"/>
+      <w:bookmarkEnd w:id="5"/>
     </w:p>
     <w:p>
       <w:pPr>
@@ -2020,7 +2024,7 @@
             <o:lock v:ext="edit" aspectratio="t"/>
           </v:shapetype>
           <v:shape id="_x0000_i1025" type="#_x0000_t75" style="width:768.75pt;height:391.5pt">
-            <v:imagedata r:id="rId9" o:title="Planification initiale"/>
+            <v:imagedata r:id="rId13" o:title="Planification initiale"/>
           </v:shape>
         </w:pict>
       </w:r>
@@ -2046,8 +2050,8 @@
           <w:rFonts w:cs="Arial"/>
         </w:rPr>
         <w:sectPr>
-          <w:headerReference w:type="first" r:id="rId10"/>
-          <w:footerReference w:type="first" r:id="rId11"/>
+          <w:headerReference w:type="first" r:id="rId14"/>
+          <w:footerReference w:type="first" r:id="rId15"/>
           <w:pgSz w:w="16838" w:h="11906" w:orient="landscape"/>
           <w:pgMar w:top="720" w:right="720" w:bottom="720" w:left="720" w:header="709" w:footer="709" w:gutter="0"/>
           <w:cols w:space="708"/>
@@ -2063,7 +2067,7 @@
           <w:rFonts w:cs="Arial"/>
         </w:rPr>
       </w:pPr>
-      <w:bookmarkStart w:id="5" w:name="_Toc70951766"/>
+      <w:bookmarkStart w:id="6" w:name="_Toc70951766"/>
       <w:r>
         <w:rPr>
           <w:rFonts w:cs="Arial"/>
@@ -2071,7 +2075,7 @@
         <w:lastRenderedPageBreak/>
         <w:t>Analyse / Conception</w:t>
       </w:r>
-      <w:bookmarkEnd w:id="5"/>
+      <w:bookmarkEnd w:id="6"/>
     </w:p>
     <w:p>
       <w:pPr>
@@ -2080,14 +2084,14 @@
           <w:rFonts w:cs="Arial"/>
         </w:rPr>
       </w:pPr>
-      <w:bookmarkStart w:id="6" w:name="_Toc70951767"/>
+      <w:bookmarkStart w:id="7" w:name="_Toc70951767"/>
       <w:r>
         <w:rPr>
           <w:rFonts w:cs="Arial"/>
         </w:rPr>
         <w:t>Concept</w:t>
       </w:r>
-      <w:bookmarkEnd w:id="6"/>
+      <w:bookmarkEnd w:id="7"/>
     </w:p>
     <w:p>
       <w:pPr>
@@ -2268,8 +2272,6 @@
         </w:rPr>
         <w:t xml:space="preserve"> pour</w:t>
       </w:r>
-      <w:bookmarkStart w:id="7" w:name="_GoBack"/>
-      <w:bookmarkEnd w:id="7"/>
       <w:r>
         <w:rPr>
           <w:rFonts w:cs="Arial"/>
@@ -2662,7 +2664,7 @@
       <w:r>
         <w:pict>
           <v:shape id="_x0000_i1026" type="#_x0000_t75" style="width:486.75pt;height:226.5pt">
-            <v:imagedata r:id="rId12" o:title="Arborescence du site"/>
+            <v:imagedata r:id="rId16" o:title="Arborescence du site"/>
           </v:shape>
         </w:pict>
       </w:r>
@@ -2679,8 +2681,8 @@
     </w:p>
     <w:p/>
     <w:sectPr>
-      <w:headerReference w:type="first" r:id="rId13"/>
-      <w:footerReference w:type="first" r:id="rId14"/>
+      <w:headerReference w:type="first" r:id="rId17"/>
+      <w:footerReference w:type="first" r:id="rId18"/>
       <w:pgSz w:w="11906" w:h="16838"/>
       <w:pgMar w:top="1440" w:right="1080" w:bottom="1440" w:left="1080" w:header="709" w:footer="709" w:gutter="0"/>
       <w:cols w:space="708"/>
@@ -2719,6 +2721,16 @@
 </file>
 
 <file path=word/footer1.xml><?xml version="1.0" encoding="utf-8"?>
+<w:ftr xmlns:wpc="http://schemas.microsoft.com/office/word/2010/wordprocessingCanvas" xmlns:cx="http://schemas.microsoft.com/office/drawing/2014/chartex" xmlns:cx1="http://schemas.microsoft.com/office/drawing/2015/9/8/chartex" xmlns:mc="http://schemas.openxmlformats.org/markup-compatibility/2006" xmlns:o="urn:schemas-microsoft-com:office:office" xmlns:r="http://schemas.openxmlformats.org/officeDocument/2006/relationships" xmlns:m="http://schemas.openxmlformats.org/officeDocument/2006/math" xmlns:v="urn:schemas-microsoft-com:vml" xmlns:wp14="http://schemas.microsoft.com/office/word/2010/wordprocessingDrawing" xmlns:wp="http://schemas.openxmlformats.org/drawingml/2006/wordprocessingDrawing" xmlns:w10="urn:schemas-microsoft-com:office:word" xmlns:w="http://schemas.openxmlformats.org/wordprocessingml/2006/main" xmlns:w14="http://schemas.microsoft.com/office/word/2010/wordml" xmlns:w15="http://schemas.microsoft.com/office/word/2012/wordml" xmlns:w16se="http://schemas.microsoft.com/office/word/2015/wordml/symex" xmlns:wpg="http://schemas.microsoft.com/office/word/2010/wordprocessingGroup" xmlns:wpi="http://schemas.microsoft.com/office/word/2010/wordprocessingInk" xmlns:wne="http://schemas.microsoft.com/office/word/2006/wordml" xmlns:wps="http://schemas.microsoft.com/office/word/2010/wordprocessingShape" mc:Ignorable="w14 w15 w16se wp14">
+  <w:p>
+    <w:pPr>
+      <w:pStyle w:val="Pieddepage"/>
+    </w:pPr>
+  </w:p>
+</w:ftr>
+</file>
+
+<file path=word/footer2.xml><?xml version="1.0" encoding="utf-8"?>
 <w:ftr xmlns:wpc="http://schemas.microsoft.com/office/word/2010/wordprocessingCanvas" xmlns:cx="http://schemas.microsoft.com/office/drawing/2014/chartex" xmlns:cx1="http://schemas.microsoft.com/office/drawing/2015/9/8/chartex" xmlns:mc="http://schemas.openxmlformats.org/markup-compatibility/2006" xmlns:o="urn:schemas-microsoft-com:office:office" xmlns:r="http://schemas.openxmlformats.org/officeDocument/2006/relationships" xmlns:m="http://schemas.openxmlformats.org/officeDocument/2006/math" xmlns:v="urn:schemas-microsoft-com:vml" xmlns:wp14="http://schemas.microsoft.com/office/word/2010/wordprocessingDrawing" xmlns:wp="http://schemas.openxmlformats.org/drawingml/2006/wordprocessingDrawing" xmlns:w10="urn:schemas-microsoft-com:office:word" xmlns:w="http://schemas.openxmlformats.org/wordprocessingml/2006/main" xmlns:w14="http://schemas.microsoft.com/office/word/2010/wordml" xmlns:w15="http://schemas.microsoft.com/office/word/2012/wordml" xmlns:w16se="http://schemas.microsoft.com/office/word/2015/wordml/symex" xmlns:wpg="http://schemas.microsoft.com/office/word/2010/wordprocessingGroup" xmlns:wpi="http://schemas.microsoft.com/office/word/2010/wordprocessingInk" xmlns:wne="http://schemas.microsoft.com/office/word/2006/wordml" xmlns:wps="http://schemas.microsoft.com/office/word/2010/wordprocessingShape" mc:Ignorable="w14 w15 w16se wp14">
   <w:tbl>
     <w:tblPr>
@@ -2877,7 +2889,7 @@
 </w:ftr>
 </file>
 
-<file path=word/footer2.xml><?xml version="1.0" encoding="utf-8"?>
+<file path=word/footer3.xml><?xml version="1.0" encoding="utf-8"?>
 <w:ftr xmlns:wpc="http://schemas.microsoft.com/office/word/2010/wordprocessingCanvas" xmlns:cx="http://schemas.microsoft.com/office/drawing/2014/chartex" xmlns:cx1="http://schemas.microsoft.com/office/drawing/2015/9/8/chartex" xmlns:mc="http://schemas.openxmlformats.org/markup-compatibility/2006" xmlns:o="urn:schemas-microsoft-com:office:office" xmlns:r="http://schemas.openxmlformats.org/officeDocument/2006/relationships" xmlns:m="http://schemas.openxmlformats.org/officeDocument/2006/math" xmlns:v="urn:schemas-microsoft-com:vml" xmlns:wp14="http://schemas.microsoft.com/office/word/2010/wordprocessingDrawing" xmlns:wp="http://schemas.openxmlformats.org/drawingml/2006/wordprocessingDrawing" xmlns:w10="urn:schemas-microsoft-com:office:word" xmlns:w="http://schemas.openxmlformats.org/wordprocessingml/2006/main" xmlns:w14="http://schemas.microsoft.com/office/word/2010/wordml" xmlns:w15="http://schemas.microsoft.com/office/word/2012/wordml" xmlns:w16se="http://schemas.microsoft.com/office/word/2015/wordml/symex" xmlns:wpg="http://schemas.microsoft.com/office/word/2010/wordprocessingGroup" xmlns:wpi="http://schemas.microsoft.com/office/word/2010/wordprocessingInk" xmlns:wne="http://schemas.microsoft.com/office/word/2006/wordml" xmlns:wps="http://schemas.microsoft.com/office/word/2010/wordprocessingShape" mc:Ignorable="w14 w15 w16se wp14">
   <w:p>
     <w:pPr>
@@ -2887,7 +2899,17 @@
 </w:ftr>
 </file>
 
-<file path=word/footer3.xml><?xml version="1.0" encoding="utf-8"?>
+<file path=word/footer4.xml><?xml version="1.0" encoding="utf-8"?>
+<w:ftr xmlns:wpc="http://schemas.microsoft.com/office/word/2010/wordprocessingCanvas" xmlns:cx="http://schemas.microsoft.com/office/drawing/2014/chartex" xmlns:cx1="http://schemas.microsoft.com/office/drawing/2015/9/8/chartex" xmlns:mc="http://schemas.openxmlformats.org/markup-compatibility/2006" xmlns:o="urn:schemas-microsoft-com:office:office" xmlns:r="http://schemas.openxmlformats.org/officeDocument/2006/relationships" xmlns:m="http://schemas.openxmlformats.org/officeDocument/2006/math" xmlns:v="urn:schemas-microsoft-com:vml" xmlns:wp14="http://schemas.microsoft.com/office/word/2010/wordprocessingDrawing" xmlns:wp="http://schemas.openxmlformats.org/drawingml/2006/wordprocessingDrawing" xmlns:w10="urn:schemas-microsoft-com:office:word" xmlns:w="http://schemas.openxmlformats.org/wordprocessingml/2006/main" xmlns:w14="http://schemas.microsoft.com/office/word/2010/wordml" xmlns:w15="http://schemas.microsoft.com/office/word/2012/wordml" xmlns:w16se="http://schemas.microsoft.com/office/word/2015/wordml/symex" xmlns:wpg="http://schemas.microsoft.com/office/word/2010/wordprocessingGroup" xmlns:wpi="http://schemas.microsoft.com/office/word/2010/wordprocessingInk" xmlns:wne="http://schemas.microsoft.com/office/word/2006/wordml" xmlns:wps="http://schemas.microsoft.com/office/word/2010/wordprocessingShape" mc:Ignorable="w14 w15 w16se wp14">
+  <w:p>
+    <w:pPr>
+      <w:pStyle w:val="Pieddepage"/>
+    </w:pPr>
+  </w:p>
+</w:ftr>
+</file>
+
+<file path=word/footer5.xml><?xml version="1.0" encoding="utf-8"?>
 <w:ftr xmlns:wpc="http://schemas.microsoft.com/office/word/2010/wordprocessingCanvas" xmlns:cx="http://schemas.microsoft.com/office/drawing/2014/chartex" xmlns:cx1="http://schemas.microsoft.com/office/drawing/2015/9/8/chartex" xmlns:mc="http://schemas.openxmlformats.org/markup-compatibility/2006" xmlns:o="urn:schemas-microsoft-com:office:office" xmlns:r="http://schemas.openxmlformats.org/officeDocument/2006/relationships" xmlns:m="http://schemas.openxmlformats.org/officeDocument/2006/math" xmlns:v="urn:schemas-microsoft-com:vml" xmlns:wp14="http://schemas.microsoft.com/office/word/2010/wordprocessingDrawing" xmlns:wp="http://schemas.openxmlformats.org/drawingml/2006/wordprocessingDrawing" xmlns:w10="urn:schemas-microsoft-com:office:word" xmlns:w="http://schemas.openxmlformats.org/wordprocessingml/2006/main" xmlns:w14="http://schemas.microsoft.com/office/word/2010/wordml" xmlns:w15="http://schemas.microsoft.com/office/word/2012/wordml" xmlns:w16se="http://schemas.microsoft.com/office/word/2015/wordml/symex" xmlns:wpg="http://schemas.microsoft.com/office/word/2010/wordprocessingGroup" xmlns:wpi="http://schemas.microsoft.com/office/word/2010/wordprocessingInk" xmlns:wne="http://schemas.microsoft.com/office/word/2006/wordml" xmlns:wps="http://schemas.microsoft.com/office/word/2010/wordprocessingShape" mc:Ignorable="w14 w15 w16se wp14">
   <w:tbl>
     <w:tblPr>
@@ -3076,6 +3098,16 @@
 
 <file path=word/header1.xml><?xml version="1.0" encoding="utf-8"?>
 <w:hdr xmlns:wpc="http://schemas.microsoft.com/office/word/2010/wordprocessingCanvas" xmlns:cx="http://schemas.microsoft.com/office/drawing/2014/chartex" xmlns:cx1="http://schemas.microsoft.com/office/drawing/2015/9/8/chartex" xmlns:mc="http://schemas.openxmlformats.org/markup-compatibility/2006" xmlns:o="urn:schemas-microsoft-com:office:office" xmlns:r="http://schemas.openxmlformats.org/officeDocument/2006/relationships" xmlns:m="http://schemas.openxmlformats.org/officeDocument/2006/math" xmlns:v="urn:schemas-microsoft-com:vml" xmlns:wp14="http://schemas.microsoft.com/office/word/2010/wordprocessingDrawing" xmlns:wp="http://schemas.openxmlformats.org/drawingml/2006/wordprocessingDrawing" xmlns:w10="urn:schemas-microsoft-com:office:word" xmlns:w="http://schemas.openxmlformats.org/wordprocessingml/2006/main" xmlns:w14="http://schemas.microsoft.com/office/word/2010/wordml" xmlns:w15="http://schemas.microsoft.com/office/word/2012/wordml" xmlns:w16se="http://schemas.microsoft.com/office/word/2015/wordml/symex" xmlns:wpg="http://schemas.microsoft.com/office/word/2010/wordprocessingGroup" xmlns:wpi="http://schemas.microsoft.com/office/word/2010/wordprocessingInk" xmlns:wne="http://schemas.microsoft.com/office/word/2006/wordml" xmlns:wps="http://schemas.microsoft.com/office/word/2010/wordprocessingShape" mc:Ignorable="w14 w15 w16se wp14">
+  <w:p>
+    <w:pPr>
+      <w:pStyle w:val="En-tte"/>
+    </w:pPr>
+  </w:p>
+</w:hdr>
+</file>
+
+<file path=word/header2.xml><?xml version="1.0" encoding="utf-8"?>
+<w:hdr xmlns:wpc="http://schemas.microsoft.com/office/word/2010/wordprocessingCanvas" xmlns:cx="http://schemas.microsoft.com/office/drawing/2014/chartex" xmlns:cx1="http://schemas.microsoft.com/office/drawing/2015/9/8/chartex" xmlns:mc="http://schemas.openxmlformats.org/markup-compatibility/2006" xmlns:o="urn:schemas-microsoft-com:office:office" xmlns:r="http://schemas.openxmlformats.org/officeDocument/2006/relationships" xmlns:m="http://schemas.openxmlformats.org/officeDocument/2006/math" xmlns:v="urn:schemas-microsoft-com:vml" xmlns:wp14="http://schemas.microsoft.com/office/word/2010/wordprocessingDrawing" xmlns:wp="http://schemas.openxmlformats.org/drawingml/2006/wordprocessingDrawing" xmlns:w10="urn:schemas-microsoft-com:office:word" xmlns:w="http://schemas.openxmlformats.org/wordprocessingml/2006/main" xmlns:w14="http://schemas.microsoft.com/office/word/2010/wordml" xmlns:w15="http://schemas.microsoft.com/office/word/2012/wordml" xmlns:w16se="http://schemas.microsoft.com/office/word/2015/wordml/symex" xmlns:wpg="http://schemas.microsoft.com/office/word/2010/wordprocessingGroup" xmlns:wpi="http://schemas.microsoft.com/office/word/2010/wordprocessingInk" xmlns:wne="http://schemas.microsoft.com/office/word/2006/wordml" xmlns:wps="http://schemas.microsoft.com/office/word/2010/wordprocessingShape" mc:Ignorable="w14 w15 w16se wp14">
   <w:tbl>
     <w:tblPr>
       <w:tblStyle w:val="Grilledutableau"/>
@@ -3108,6 +3140,8 @@
               <w:color w:val="808080" w:themeColor="background1" w:themeShade="80"/>
             </w:rPr>
           </w:pPr>
+          <w:bookmarkStart w:id="4" w:name="_GoBack"/>
+          <w:bookmarkEnd w:id="4"/>
           <w:r>
             <w:rPr>
               <w:b/>
@@ -3171,7 +3205,7 @@
 </w:hdr>
 </file>
 
-<file path=word/header2.xml><?xml version="1.0" encoding="utf-8"?>
+<file path=word/header3.xml><?xml version="1.0" encoding="utf-8"?>
 <w:hdr xmlns:wpc="http://schemas.microsoft.com/office/word/2010/wordprocessingCanvas" xmlns:cx="http://schemas.microsoft.com/office/drawing/2014/chartex" xmlns:cx1="http://schemas.microsoft.com/office/drawing/2015/9/8/chartex" xmlns:mc="http://schemas.openxmlformats.org/markup-compatibility/2006" xmlns:o="urn:schemas-microsoft-com:office:office" xmlns:r="http://schemas.openxmlformats.org/officeDocument/2006/relationships" xmlns:m="http://schemas.openxmlformats.org/officeDocument/2006/math" xmlns:v="urn:schemas-microsoft-com:vml" xmlns:wp14="http://schemas.microsoft.com/office/word/2010/wordprocessingDrawing" xmlns:wp="http://schemas.openxmlformats.org/drawingml/2006/wordprocessingDrawing" xmlns:w10="urn:schemas-microsoft-com:office:word" xmlns:w="http://schemas.openxmlformats.org/wordprocessingml/2006/main" xmlns:w14="http://schemas.microsoft.com/office/word/2010/wordml" xmlns:w15="http://schemas.microsoft.com/office/word/2012/wordml" xmlns:w16se="http://schemas.microsoft.com/office/word/2015/wordml/symex" xmlns:wpg="http://schemas.microsoft.com/office/word/2010/wordprocessingGroup" xmlns:wpi="http://schemas.microsoft.com/office/word/2010/wordprocessingInk" xmlns:wne="http://schemas.microsoft.com/office/word/2006/wordml" xmlns:wps="http://schemas.microsoft.com/office/word/2010/wordprocessingShape" mc:Ignorable="w14 w15 w16se wp14">
   <w:p>
     <w:pPr>
@@ -3181,7 +3215,17 @@
 </w:hdr>
 </file>
 
-<file path=word/header3.xml><?xml version="1.0" encoding="utf-8"?>
+<file path=word/header4.xml><?xml version="1.0" encoding="utf-8"?>
+<w:hdr xmlns:wpc="http://schemas.microsoft.com/office/word/2010/wordprocessingCanvas" xmlns:cx="http://schemas.microsoft.com/office/drawing/2014/chartex" xmlns:cx1="http://schemas.microsoft.com/office/drawing/2015/9/8/chartex" xmlns:mc="http://schemas.openxmlformats.org/markup-compatibility/2006" xmlns:o="urn:schemas-microsoft-com:office:office" xmlns:r="http://schemas.openxmlformats.org/officeDocument/2006/relationships" xmlns:m="http://schemas.openxmlformats.org/officeDocument/2006/math" xmlns:v="urn:schemas-microsoft-com:vml" xmlns:wp14="http://schemas.microsoft.com/office/word/2010/wordprocessingDrawing" xmlns:wp="http://schemas.openxmlformats.org/drawingml/2006/wordprocessingDrawing" xmlns:w10="urn:schemas-microsoft-com:office:word" xmlns:w="http://schemas.openxmlformats.org/wordprocessingml/2006/main" xmlns:w14="http://schemas.microsoft.com/office/word/2010/wordml" xmlns:w15="http://schemas.microsoft.com/office/word/2012/wordml" xmlns:w16se="http://schemas.microsoft.com/office/word/2015/wordml/symex" xmlns:wpg="http://schemas.microsoft.com/office/word/2010/wordprocessingGroup" xmlns:wpi="http://schemas.microsoft.com/office/word/2010/wordprocessingInk" xmlns:wne="http://schemas.microsoft.com/office/word/2006/wordml" xmlns:wps="http://schemas.microsoft.com/office/word/2010/wordprocessingShape" mc:Ignorable="w14 w15 w16se wp14">
+  <w:p>
+    <w:pPr>
+      <w:pStyle w:val="En-tte"/>
+    </w:pPr>
+  </w:p>
+</w:hdr>
+</file>
+
+<file path=word/header5.xml><?xml version="1.0" encoding="utf-8"?>
 <w:hdr xmlns:wpc="http://schemas.microsoft.com/office/word/2010/wordprocessingCanvas" xmlns:cx="http://schemas.microsoft.com/office/drawing/2014/chartex" xmlns:cx1="http://schemas.microsoft.com/office/drawing/2015/9/8/chartex" xmlns:mc="http://schemas.openxmlformats.org/markup-compatibility/2006" xmlns:o="urn:schemas-microsoft-com:office:office" xmlns:r="http://schemas.openxmlformats.org/officeDocument/2006/relationships" xmlns:m="http://schemas.openxmlformats.org/officeDocument/2006/math" xmlns:v="urn:schemas-microsoft-com:vml" xmlns:wp14="http://schemas.microsoft.com/office/word/2010/wordprocessingDrawing" xmlns:wp="http://schemas.openxmlformats.org/drawingml/2006/wordprocessingDrawing" xmlns:w10="urn:schemas-microsoft-com:office:word" xmlns:w="http://schemas.openxmlformats.org/wordprocessingml/2006/main" xmlns:w14="http://schemas.microsoft.com/office/word/2010/wordml" xmlns:w15="http://schemas.microsoft.com/office/word/2012/wordml" xmlns:w16se="http://schemas.microsoft.com/office/word/2015/wordml/symex" xmlns:wpg="http://schemas.microsoft.com/office/word/2010/wordprocessingGroup" xmlns:wpi="http://schemas.microsoft.com/office/word/2010/wordprocessingInk" xmlns:wne="http://schemas.microsoft.com/office/word/2006/wordml" xmlns:wps="http://schemas.microsoft.com/office/word/2010/wordprocessingShape" mc:Ignorable="w14 w15 w16se wp14">
   <w:tbl>
     <w:tblPr>

--- a/Documentation/édition/Dossier de projet.docx
+++ b/Documentation/édition/Dossier de projet.docx
@@ -392,7 +392,7 @@
           <w:rFonts w:cs="Arial"/>
           <w:noProof/>
         </w:rPr>
-        <w:t>4 mai 2021</w:t>
+        <w:t>6 mai 2021</w:t>
       </w:r>
       <w:r>
         <w:rPr>
@@ -1927,12 +1927,12 @@
           <w:rFonts w:cs="Arial"/>
         </w:rPr>
         <w:sectPr>
-          <w:headerReference w:type="even" r:id="rId7"/>
-          <w:headerReference w:type="default" r:id="rId8"/>
-          <w:footerReference w:type="even" r:id="rId9"/>
-          <w:footerReference w:type="default" r:id="rId10"/>
-          <w:headerReference w:type="first" r:id="rId11"/>
-          <w:footerReference w:type="first" r:id="rId12"/>
+          <w:headerReference w:type="even" r:id="rId8"/>
+          <w:headerReference w:type="default" r:id="rId9"/>
+          <w:footerReference w:type="even" r:id="rId10"/>
+          <w:footerReference w:type="default" r:id="rId11"/>
+          <w:headerReference w:type="first" r:id="rId12"/>
+          <w:footerReference w:type="first" r:id="rId13"/>
           <w:pgSz w:w="11906" w:h="16838"/>
           <w:pgMar w:top="1440" w:right="1080" w:bottom="1440" w:left="1080" w:header="708" w:footer="708" w:gutter="0"/>
           <w:cols w:space="708"/>
@@ -2015,8 +2015,8 @@
             <v:path o:extrusionok="f" gradientshapeok="t" o:connecttype="rect"/>
             <o:lock v:ext="edit" aspectratio="t"/>
           </v:shapetype>
-          <v:shape id="_x0000_i1025" type="#_x0000_t75" style="width:768.75pt;height:391.5pt">
-            <v:imagedata r:id="rId13" o:title="Planification initiale"/>
+          <v:shape id="_x0000_i1025" type="#_x0000_t75" style="width:768pt;height:391.5pt">
+            <v:imagedata r:id="rId14" o:title="Planification initiale"/>
           </v:shape>
         </w:pict>
       </w:r>
@@ -2042,8 +2042,8 @@
           <w:rFonts w:cs="Arial"/>
         </w:rPr>
         <w:sectPr>
-          <w:headerReference w:type="first" r:id="rId14"/>
-          <w:footerReference w:type="first" r:id="rId15"/>
+          <w:headerReference w:type="first" r:id="rId15"/>
+          <w:footerReference w:type="first" r:id="rId16"/>
           <w:pgSz w:w="16838" w:h="11906" w:orient="landscape"/>
           <w:pgMar w:top="720" w:right="720" w:bottom="720" w:left="720" w:header="709" w:footer="709" w:gutter="0"/>
           <w:cols w:space="708"/>
@@ -2524,30 +2524,138 @@
     </w:p>
     <w:p>
       <w:pPr>
-        <w:pStyle w:val="Titre1"/>
+        <w:rPr>
+          <w:rFonts w:cs="Arial"/>
+        </w:rPr>
+      </w:pPr>
+      <w:r>
+        <w:rPr>
+          <w:rFonts w:cs="Arial"/>
+        </w:rPr>
+        <w:br w:type="page"/>
+      </w:r>
+    </w:p>
+    <w:p>
+      <w:pPr>
+        <w:pStyle w:val="Titre2"/>
       </w:pPr>
       <w:bookmarkStart w:id="7" w:name="_Toc70951768"/>
       <w:r>
+        <w:lastRenderedPageBreak/>
         <w:t>Arborescence du site</w:t>
       </w:r>
       <w:bookmarkEnd w:id="7"/>
     </w:p>
     <w:p>
       <w:r>
+        <w:rPr>
+          <w:b/>
+          <w:sz w:val="28"/>
+        </w:rPr>
+        <w:t>Utilisateur non authentifié</w:t>
+      </w:r>
+      <w:r>
         <w:pict>
-          <v:shape id="_x0000_i1026" type="#_x0000_t75" style="width:486.75pt;height:226.5pt">
-            <v:imagedata r:id="rId16" o:title="Arborescence du site"/>
+          <v:shape id="_x0000_i1030" type="#_x0000_t75" style="width:5in;height:205.5pt">
+            <v:imagedata r:id="rId17" o:title="Arborescence du site - Non authentifié"/>
           </v:shape>
         </w:pict>
       </w:r>
     </w:p>
     <w:p>
+      <w:r>
+        <w:t>L’utilisateur non authentifié n’a accès qu’aux deux pages principales du site web et à celles de connexion et d’inscription. Il peut consulter les articles et faire des recherches filtrées d’œuvres.</w:t>
+      </w:r>
+    </w:p>
+    <w:p/>
+    <w:p>
+      <w:r>
+        <w:rPr>
+          <w:b/>
+          <w:sz w:val="28"/>
+        </w:rPr>
+        <w:t>Utilisateur authentifié</w:t>
+      </w:r>
+      <w:r>
+        <w:pict>
+          <v:shape id="_x0000_i1041" type="#_x0000_t75" style="width:487.5pt;height:307.5pt">
+            <v:imagedata r:id="rId18" o:title="Arborescence du site - Authentifié"/>
+          </v:shape>
+        </w:pict>
+      </w:r>
+    </w:p>
+    <w:p>
+      <w:r>
+        <w:t>L’utilisateur authentifié a accès aux pages principales, la page de profil et celle des utilisateurs.</w:t>
+      </w:r>
+      <w:r>
+        <w:t xml:space="preserve"> Il peut commenter, noter et créer des articles. Faire </w:t>
+      </w:r>
+      <w:r>
+        <w:t>des modifications</w:t>
+      </w:r>
+      <w:r>
+        <w:t xml:space="preserve"> sur son profil et gérer ses amis.</w:t>
+      </w:r>
+    </w:p>
+    <w:p/>
+    <w:p>
+      <w:r>
+        <w:rPr>
+          <w:b/>
+          <w:sz w:val="28"/>
+        </w:rPr>
+        <w:lastRenderedPageBreak/>
+        <w:t>Administrateur</w:t>
+      </w:r>
+      <w:r>
+        <w:pict>
+          <v:shape id="_x0000_i1032" type="#_x0000_t75" style="width:487.5pt;height:393pt">
+            <v:imagedata r:id="rId19" o:title="Arborescence du site - Administrateur"/>
+          </v:shape>
+        </w:pict>
+      </w:r>
+    </w:p>
+    <w:p>
+      <w:r>
+        <w:t>L’administrateur a accès aux pages principales et celle des utilisateurs. Il pourra gérer les utilisateurs, les articles, les œuvres et leurs catégories.</w:t>
+      </w:r>
+    </w:p>
+    <w:p>
+      <w:r>
+        <w:br w:type="page"/>
+      </w:r>
+    </w:p>
+    <w:p>
+      <w:pPr>
+        <w:pStyle w:val="Titre2"/>
+      </w:pPr>
+      <w:r>
+        <w:lastRenderedPageBreak/>
+        <w:t>Maquette graphique</w:t>
+      </w:r>
+    </w:p>
+    <w:p>
+      <w:r>
+        <w:pict>
+          <v:shape id="_x0000_i1042" type="#_x0000_t75" style="width:486pt;height:232.5pt" o:bordertopcolor="#2283c8" o:borderleftcolor="#2283c8" o:borderbottomcolor="#2283c8" o:borderrightcolor="#2283c8">
+            <v:imagedata r:id="rId20" o:title="home"/>
+            <w10:bordertop type="single" width="12"/>
+            <w10:borderleft type="single" width="12"/>
+            <w10:borderbottom type="single" width="12"/>
+            <w10:borderright type="single" width="12"/>
+          </v:shape>
+        </w:pict>
+      </w:r>
+    </w:p>
+    <w:p/>
+    <w:p>
       <w:bookmarkStart w:id="8" w:name="_GoBack"/>
       <w:bookmarkEnd w:id="8"/>
     </w:p>
     <w:sectPr>
-      <w:headerReference w:type="first" r:id="rId17"/>
-      <w:footerReference w:type="first" r:id="rId18"/>
+      <w:headerReference w:type="first" r:id="rId21"/>
+      <w:footerReference w:type="first" r:id="rId22"/>
       <w:pgSz w:w="11906" w:h="16838"/>
       <w:pgMar w:top="1440" w:right="1080" w:bottom="1440" w:left="1080" w:header="709" w:footer="709" w:gutter="0"/>
       <w:cols w:space="708"/>
@@ -2677,7 +2785,7 @@
               <w:noProof/>
               <w:color w:val="808080" w:themeColor="background1" w:themeShade="80"/>
             </w:rPr>
-            <w:t>3</w:t>
+            <w:t>8</w:t>
           </w:r>
           <w:r>
             <w:rPr>
@@ -2714,7 +2822,7 @@
               <w:noProof/>
               <w:color w:val="808080" w:themeColor="background1" w:themeShade="80"/>
             </w:rPr>
-            <w:t>5</w:t>
+            <w:t>8</w:t>
           </w:r>
           <w:r>
             <w:rPr>
@@ -2893,7 +3001,7 @@
               <w:noProof/>
               <w:color w:val="808080" w:themeColor="background1" w:themeShade="80"/>
             </w:rPr>
-            <w:t>5</w:t>
+            <w:t>8</w:t>
           </w:r>
           <w:r>
             <w:rPr>
@@ -3810,7 +3918,7 @@
     <w:link w:val="Titre1Car"/>
     <w:uiPriority w:val="9"/>
     <w:qFormat/>
-    <w:rsid w:val="00EB7E4B"/>
+    <w:rsid w:val="00F4331E"/>
     <w:pPr>
       <w:keepNext/>
       <w:keepLines/>
@@ -3824,7 +3932,7 @@
       <w:rFonts w:eastAsiaTheme="majorEastAsia" w:cstheme="majorBidi"/>
       <w:b/>
       <w:color w:val="2283C8"/>
-      <w:sz w:val="32"/>
+      <w:sz w:val="34"/>
       <w:szCs w:val="32"/>
     </w:rPr>
   </w:style>
@@ -3836,7 +3944,7 @@
     <w:uiPriority w:val="9"/>
     <w:unhideWhenUsed/>
     <w:qFormat/>
-    <w:rsid w:val="008E5ECB"/>
+    <w:rsid w:val="00FB243D"/>
     <w:pPr>
       <w:keepNext/>
       <w:keepLines/>
@@ -3851,7 +3959,7 @@
       <w:rFonts w:eastAsiaTheme="majorEastAsia" w:cstheme="majorBidi"/>
       <w:b/>
       <w:color w:val="2283C8"/>
-      <w:sz w:val="26"/>
+      <w:sz w:val="30"/>
       <w:szCs w:val="26"/>
     </w:rPr>
   </w:style>
@@ -4075,12 +4183,12 @@
     <w:basedOn w:val="Policepardfaut"/>
     <w:link w:val="Titre1"/>
     <w:uiPriority w:val="9"/>
-    <w:rsid w:val="00EB7E4B"/>
+    <w:rsid w:val="00F4331E"/>
     <w:rPr>
       <w:rFonts w:ascii="Arial" w:eastAsiaTheme="majorEastAsia" w:hAnsi="Arial" w:cstheme="majorBidi"/>
       <w:b/>
       <w:color w:val="2283C8"/>
-      <w:sz w:val="32"/>
+      <w:sz w:val="34"/>
       <w:szCs w:val="32"/>
     </w:rPr>
   </w:style>
@@ -4138,12 +4246,12 @@
     <w:basedOn w:val="Policepardfaut"/>
     <w:link w:val="Titre2"/>
     <w:uiPriority w:val="9"/>
-    <w:rsid w:val="008E5ECB"/>
+    <w:rsid w:val="00FB243D"/>
     <w:rPr>
       <w:rFonts w:ascii="Arial" w:eastAsiaTheme="majorEastAsia" w:hAnsi="Arial" w:cstheme="majorBidi"/>
       <w:b/>
       <w:color w:val="2283C8"/>
-      <w:sz w:val="26"/>
+      <w:sz w:val="30"/>
       <w:szCs w:val="26"/>
     </w:rPr>
   </w:style>
@@ -4659,4 +4767,16 @@
     </a:ext>
   </a:extLst>
 </a:theme>
+</file>
+
+<file path=customXml/item1.xml><?xml version="1.0" encoding="utf-8"?>
+<b:Sources xmlns:b="http://schemas.openxmlformats.org/officeDocument/2006/bibliography" xmlns="http://schemas.openxmlformats.org/officeDocument/2006/bibliography" SelectedStyle="\APASixthEditionOfficeOnline.xsl" StyleName="APA" Version="6"/>
+</file>
+
+<file path=customXml/itemProps1.xml><?xml version="1.0" encoding="utf-8"?>
+<ds:datastoreItem xmlns:ds="http://schemas.openxmlformats.org/officeDocument/2006/customXml" ds:itemID="{1DE220C3-E196-40E6-A54A-8082D031F704}">
+  <ds:schemaRefs>
+    <ds:schemaRef ds:uri="http://schemas.openxmlformats.org/officeDocument/2006/bibliography"/>
+  </ds:schemaRefs>
+</ds:datastoreItem>
 </file>
--- a/Documentation/édition/Dossier de projet.docx
+++ b/Documentation/édition/Dossier de projet.docx
@@ -497,7 +497,7 @@
             </w:rPr>
             <w:fldChar w:fldCharType="separate"/>
           </w:r>
-          <w:hyperlink w:anchor="_Toc70951761" w:history="1">
+          <w:hyperlink w:anchor="_Toc71201239" w:history="1">
             <w:r>
               <w:rPr>
                 <w:rStyle w:val="Lienhypertexte"/>
@@ -541,7 +541,7 @@
                 <w:noProof/>
                 <w:webHidden/>
               </w:rPr>
-              <w:instrText xml:space="preserve"> PAGEREF _Toc70951761 \h </w:instrText>
+              <w:instrText xml:space="preserve"> PAGEREF _Toc71201239 \h </w:instrText>
             </w:r>
             <w:r>
               <w:rPr>
@@ -585,7 +585,7 @@
               <w:lang w:eastAsia="fr-CH"/>
             </w:rPr>
           </w:pPr>
-          <w:hyperlink w:anchor="_Toc70951762" w:history="1">
+          <w:hyperlink w:anchor="_Toc71201240" w:history="1">
             <w:r>
               <w:rPr>
                 <w:rStyle w:val="Lienhypertexte"/>
@@ -629,7 +629,7 @@
                 <w:noProof/>
                 <w:webHidden/>
               </w:rPr>
-              <w:instrText xml:space="preserve"> PAGEREF _Toc70951762 \h </w:instrText>
+              <w:instrText xml:space="preserve"> PAGEREF _Toc71201240 \h </w:instrText>
             </w:r>
             <w:r>
               <w:rPr>
@@ -673,7 +673,7 @@
               <w:lang w:eastAsia="fr-CH"/>
             </w:rPr>
           </w:pPr>
-          <w:hyperlink w:anchor="_Toc70951763" w:history="1">
+          <w:hyperlink w:anchor="_Toc71201241" w:history="1">
             <w:r>
               <w:rPr>
                 <w:rStyle w:val="Lienhypertexte"/>
@@ -717,7 +717,7 @@
                 <w:noProof/>
                 <w:webHidden/>
               </w:rPr>
-              <w:instrText xml:space="preserve"> PAGEREF _Toc70951763 \h </w:instrText>
+              <w:instrText xml:space="preserve"> PAGEREF _Toc71201241 \h </w:instrText>
             </w:r>
             <w:r>
               <w:rPr>
@@ -761,7 +761,7 @@
               <w:lang w:eastAsia="fr-CH"/>
             </w:rPr>
           </w:pPr>
-          <w:hyperlink w:anchor="_Toc70951764" w:history="1">
+          <w:hyperlink w:anchor="_Toc71201242" w:history="1">
             <w:r>
               <w:rPr>
                 <w:rStyle w:val="Lienhypertexte"/>
@@ -805,7 +805,7 @@
                 <w:noProof/>
                 <w:webHidden/>
               </w:rPr>
-              <w:instrText xml:space="preserve"> PAGEREF _Toc70951764 \h </w:instrText>
+              <w:instrText xml:space="preserve"> PAGEREF _Toc71201242 \h </w:instrText>
             </w:r>
             <w:r>
               <w:rPr>
@@ -849,7 +849,7 @@
               <w:lang w:eastAsia="fr-CH"/>
             </w:rPr>
           </w:pPr>
-          <w:hyperlink w:anchor="_Toc70951765" w:history="1">
+          <w:hyperlink w:anchor="_Toc71201243" w:history="1">
             <w:r>
               <w:rPr>
                 <w:rStyle w:val="Lienhypertexte"/>
@@ -893,7 +893,7 @@
                 <w:noProof/>
                 <w:webHidden/>
               </w:rPr>
-              <w:instrText xml:space="preserve"> PAGEREF _Toc70951765 \h </w:instrText>
+              <w:instrText xml:space="preserve"> PAGEREF _Toc71201243 \h </w:instrText>
             </w:r>
             <w:r>
               <w:rPr>
@@ -937,7 +937,7 @@
               <w:lang w:eastAsia="fr-CH"/>
             </w:rPr>
           </w:pPr>
-          <w:hyperlink w:anchor="_Toc70951766" w:history="1">
+          <w:hyperlink w:anchor="_Toc71201244" w:history="1">
             <w:r>
               <w:rPr>
                 <w:rStyle w:val="Lienhypertexte"/>
@@ -981,7 +981,7 @@
                 <w:noProof/>
                 <w:webHidden/>
               </w:rPr>
-              <w:instrText xml:space="preserve"> PAGEREF _Toc70951766 \h </w:instrText>
+              <w:instrText xml:space="preserve"> PAGEREF _Toc71201244 \h </w:instrText>
             </w:r>
             <w:r>
               <w:rPr>
@@ -1025,7 +1025,7 @@
               <w:lang w:eastAsia="fr-CH"/>
             </w:rPr>
           </w:pPr>
-          <w:hyperlink w:anchor="_Toc70951767" w:history="1">
+          <w:hyperlink w:anchor="_Toc71201245" w:history="1">
             <w:r>
               <w:rPr>
                 <w:rStyle w:val="Lienhypertexte"/>
@@ -1069,7 +1069,7 @@
                 <w:noProof/>
                 <w:webHidden/>
               </w:rPr>
-              <w:instrText xml:space="preserve"> PAGEREF _Toc70951767 \h </w:instrText>
+              <w:instrText xml:space="preserve"> PAGEREF _Toc71201245 \h </w:instrText>
             </w:r>
             <w:r>
               <w:rPr>
@@ -1102,9 +1102,9 @@
         </w:p>
         <w:p>
           <w:pPr>
-            <w:pStyle w:val="TM1"/>
+            <w:pStyle w:val="TM2"/>
             <w:tabs>
-              <w:tab w:val="left" w:pos="440"/>
+              <w:tab w:val="left" w:pos="880"/>
               <w:tab w:val="right" w:leader="dot" w:pos="9736"/>
             </w:tabs>
             <w:rPr>
@@ -1113,13 +1113,13 @@
               <w:lang w:eastAsia="fr-CH"/>
             </w:rPr>
           </w:pPr>
-          <w:hyperlink w:anchor="_Toc70951768" w:history="1">
+          <w:hyperlink w:anchor="_Toc71201246" w:history="1">
             <w:r>
               <w:rPr>
                 <w:rStyle w:val="Lienhypertexte"/>
                 <w:noProof/>
               </w:rPr>
-              <w:t>3</w:t>
+              <w:t>2.2</w:t>
             </w:r>
             <w:r>
               <w:rPr>
@@ -1155,7 +1155,7 @@
                 <w:noProof/>
                 <w:webHidden/>
               </w:rPr>
-              <w:instrText xml:space="preserve"> PAGEREF _Toc70951768 \h </w:instrText>
+              <w:instrText xml:space="preserve"> PAGEREF _Toc71201246 \h </w:instrText>
             </w:r>
             <w:r>
               <w:rPr>
@@ -1175,7 +1175,351 @@
                 <w:noProof/>
                 <w:webHidden/>
               </w:rPr>
-              <w:t>5</w:t>
+              <w:t>6</w:t>
+            </w:r>
+            <w:r>
+              <w:rPr>
+                <w:noProof/>
+                <w:webHidden/>
+              </w:rPr>
+              <w:fldChar w:fldCharType="end"/>
+            </w:r>
+          </w:hyperlink>
+        </w:p>
+        <w:p>
+          <w:pPr>
+            <w:pStyle w:val="TM2"/>
+            <w:tabs>
+              <w:tab w:val="left" w:pos="880"/>
+              <w:tab w:val="right" w:leader="dot" w:pos="9736"/>
+            </w:tabs>
+            <w:rPr>
+              <w:rFonts w:asciiTheme="minorHAnsi" w:eastAsiaTheme="minorEastAsia" w:hAnsiTheme="minorHAnsi"/>
+              <w:noProof/>
+              <w:lang w:eastAsia="fr-CH"/>
+            </w:rPr>
+          </w:pPr>
+          <w:hyperlink w:anchor="_Toc71201247" w:history="1">
+            <w:r>
+              <w:rPr>
+                <w:rStyle w:val="Lienhypertexte"/>
+                <w:noProof/>
+              </w:rPr>
+              <w:t>2.3</w:t>
+            </w:r>
+            <w:r>
+              <w:rPr>
+                <w:rFonts w:asciiTheme="minorHAnsi" w:eastAsiaTheme="minorEastAsia" w:hAnsiTheme="minorHAnsi"/>
+                <w:noProof/>
+                <w:lang w:eastAsia="fr-CH"/>
+              </w:rPr>
+              <w:tab/>
+            </w:r>
+            <w:r>
+              <w:rPr>
+                <w:rStyle w:val="Lienhypertexte"/>
+                <w:noProof/>
+              </w:rPr>
+              <w:t>Maquette graphique</w:t>
+            </w:r>
+            <w:r>
+              <w:rPr>
+                <w:noProof/>
+                <w:webHidden/>
+              </w:rPr>
+              <w:tab/>
+            </w:r>
+            <w:r>
+              <w:rPr>
+                <w:noProof/>
+                <w:webHidden/>
+              </w:rPr>
+              <w:fldChar w:fldCharType="begin"/>
+            </w:r>
+            <w:r>
+              <w:rPr>
+                <w:noProof/>
+                <w:webHidden/>
+              </w:rPr>
+              <w:instrText xml:space="preserve"> PAGEREF _Toc71201247 \h </w:instrText>
+            </w:r>
+            <w:r>
+              <w:rPr>
+                <w:noProof/>
+                <w:webHidden/>
+              </w:rPr>
+            </w:r>
+            <w:r>
+              <w:rPr>
+                <w:noProof/>
+                <w:webHidden/>
+              </w:rPr>
+              <w:fldChar w:fldCharType="separate"/>
+            </w:r>
+            <w:r>
+              <w:rPr>
+                <w:noProof/>
+                <w:webHidden/>
+              </w:rPr>
+              <w:t>8</w:t>
+            </w:r>
+            <w:r>
+              <w:rPr>
+                <w:noProof/>
+                <w:webHidden/>
+              </w:rPr>
+              <w:fldChar w:fldCharType="end"/>
+            </w:r>
+          </w:hyperlink>
+        </w:p>
+        <w:p>
+          <w:pPr>
+            <w:pStyle w:val="TM3"/>
+            <w:tabs>
+              <w:tab w:val="left" w:pos="1320"/>
+              <w:tab w:val="right" w:leader="dot" w:pos="9736"/>
+            </w:tabs>
+            <w:rPr>
+              <w:rFonts w:asciiTheme="minorHAnsi" w:eastAsiaTheme="minorEastAsia" w:hAnsiTheme="minorHAnsi"/>
+              <w:noProof/>
+              <w:lang w:eastAsia="fr-CH"/>
+            </w:rPr>
+          </w:pPr>
+          <w:hyperlink w:anchor="_Toc71201248" w:history="1">
+            <w:r>
+              <w:rPr>
+                <w:rStyle w:val="Lienhypertexte"/>
+                <w:noProof/>
+              </w:rPr>
+              <w:t>2.3.1</w:t>
+            </w:r>
+            <w:r>
+              <w:rPr>
+                <w:rFonts w:asciiTheme="minorHAnsi" w:eastAsiaTheme="minorEastAsia" w:hAnsiTheme="minorHAnsi"/>
+                <w:noProof/>
+                <w:lang w:eastAsia="fr-CH"/>
+              </w:rPr>
+              <w:tab/>
+            </w:r>
+            <w:r>
+              <w:rPr>
+                <w:rStyle w:val="Lienhypertexte"/>
+                <w:noProof/>
+              </w:rPr>
+              <w:t>Zoning</w:t>
+            </w:r>
+            <w:r>
+              <w:rPr>
+                <w:noProof/>
+                <w:webHidden/>
+              </w:rPr>
+              <w:tab/>
+            </w:r>
+            <w:r>
+              <w:rPr>
+                <w:noProof/>
+                <w:webHidden/>
+              </w:rPr>
+              <w:fldChar w:fldCharType="begin"/>
+            </w:r>
+            <w:r>
+              <w:rPr>
+                <w:noProof/>
+                <w:webHidden/>
+              </w:rPr>
+              <w:instrText xml:space="preserve"> PAGEREF _Toc71201248 \h </w:instrText>
+            </w:r>
+            <w:r>
+              <w:rPr>
+                <w:noProof/>
+                <w:webHidden/>
+              </w:rPr>
+            </w:r>
+            <w:r>
+              <w:rPr>
+                <w:noProof/>
+                <w:webHidden/>
+              </w:rPr>
+              <w:fldChar w:fldCharType="separate"/>
+            </w:r>
+            <w:r>
+              <w:rPr>
+                <w:noProof/>
+                <w:webHidden/>
+              </w:rPr>
+              <w:t>8</w:t>
+            </w:r>
+            <w:r>
+              <w:rPr>
+                <w:noProof/>
+                <w:webHidden/>
+              </w:rPr>
+              <w:fldChar w:fldCharType="end"/>
+            </w:r>
+          </w:hyperlink>
+        </w:p>
+        <w:p>
+          <w:pPr>
+            <w:pStyle w:val="TM3"/>
+            <w:tabs>
+              <w:tab w:val="left" w:pos="1320"/>
+              <w:tab w:val="right" w:leader="dot" w:pos="9736"/>
+            </w:tabs>
+            <w:rPr>
+              <w:rFonts w:asciiTheme="minorHAnsi" w:eastAsiaTheme="minorEastAsia" w:hAnsiTheme="minorHAnsi"/>
+              <w:noProof/>
+              <w:lang w:eastAsia="fr-CH"/>
+            </w:rPr>
+          </w:pPr>
+          <w:hyperlink w:anchor="_Toc71201249" w:history="1">
+            <w:r>
+              <w:rPr>
+                <w:rStyle w:val="Lienhypertexte"/>
+                <w:noProof/>
+              </w:rPr>
+              <w:t>2.3.2</w:t>
+            </w:r>
+            <w:r>
+              <w:rPr>
+                <w:rFonts w:asciiTheme="minorHAnsi" w:eastAsiaTheme="minorEastAsia" w:hAnsiTheme="minorHAnsi"/>
+                <w:noProof/>
+                <w:lang w:eastAsia="fr-CH"/>
+              </w:rPr>
+              <w:tab/>
+            </w:r>
+            <w:r>
+              <w:rPr>
+                <w:rStyle w:val="Lienhypertexte"/>
+                <w:noProof/>
+              </w:rPr>
+              <w:t>Wireframes</w:t>
+            </w:r>
+            <w:r>
+              <w:rPr>
+                <w:noProof/>
+                <w:webHidden/>
+              </w:rPr>
+              <w:tab/>
+            </w:r>
+            <w:r>
+              <w:rPr>
+                <w:noProof/>
+                <w:webHidden/>
+              </w:rPr>
+              <w:fldChar w:fldCharType="begin"/>
+            </w:r>
+            <w:r>
+              <w:rPr>
+                <w:noProof/>
+                <w:webHidden/>
+              </w:rPr>
+              <w:instrText xml:space="preserve"> PAGEREF _Toc71201249 \h </w:instrText>
+            </w:r>
+            <w:r>
+              <w:rPr>
+                <w:noProof/>
+                <w:webHidden/>
+              </w:rPr>
+            </w:r>
+            <w:r>
+              <w:rPr>
+                <w:noProof/>
+                <w:webHidden/>
+              </w:rPr>
+              <w:fldChar w:fldCharType="separate"/>
+            </w:r>
+            <w:r>
+              <w:rPr>
+                <w:noProof/>
+                <w:webHidden/>
+              </w:rPr>
+              <w:t>9</w:t>
+            </w:r>
+            <w:r>
+              <w:rPr>
+                <w:noProof/>
+                <w:webHidden/>
+              </w:rPr>
+              <w:fldChar w:fldCharType="end"/>
+            </w:r>
+          </w:hyperlink>
+        </w:p>
+        <w:p>
+          <w:pPr>
+            <w:pStyle w:val="TM3"/>
+            <w:tabs>
+              <w:tab w:val="left" w:pos="1320"/>
+              <w:tab w:val="right" w:leader="dot" w:pos="9736"/>
+            </w:tabs>
+            <w:rPr>
+              <w:rFonts w:asciiTheme="minorHAnsi" w:eastAsiaTheme="minorEastAsia" w:hAnsiTheme="minorHAnsi"/>
+              <w:noProof/>
+              <w:lang w:eastAsia="fr-CH"/>
+            </w:rPr>
+          </w:pPr>
+          <w:hyperlink w:anchor="_Toc71201250" w:history="1">
+            <w:r>
+              <w:rPr>
+                <w:rStyle w:val="Lienhypertexte"/>
+                <w:noProof/>
+              </w:rPr>
+              <w:t>2.3.3</w:t>
+            </w:r>
+            <w:r>
+              <w:rPr>
+                <w:rFonts w:asciiTheme="minorHAnsi" w:eastAsiaTheme="minorEastAsia" w:hAnsiTheme="minorHAnsi"/>
+                <w:noProof/>
+                <w:lang w:eastAsia="fr-CH"/>
+              </w:rPr>
+              <w:tab/>
+            </w:r>
+            <w:r>
+              <w:rPr>
+                <w:rStyle w:val="Lienhypertexte"/>
+                <w:noProof/>
+              </w:rPr>
+              <w:t>Cas d’utilisation</w:t>
+            </w:r>
+            <w:r>
+              <w:rPr>
+                <w:noProof/>
+                <w:webHidden/>
+              </w:rPr>
+              <w:tab/>
+            </w:r>
+            <w:r>
+              <w:rPr>
+                <w:noProof/>
+                <w:webHidden/>
+              </w:rPr>
+              <w:fldChar w:fldCharType="begin"/>
+            </w:r>
+            <w:r>
+              <w:rPr>
+                <w:noProof/>
+                <w:webHidden/>
+              </w:rPr>
+              <w:instrText xml:space="preserve"> PAGEREF _Toc71201250 \h </w:instrText>
+            </w:r>
+            <w:r>
+              <w:rPr>
+                <w:noProof/>
+                <w:webHidden/>
+              </w:rPr>
+            </w:r>
+            <w:r>
+              <w:rPr>
+                <w:noProof/>
+                <w:webHidden/>
+              </w:rPr>
+              <w:fldChar w:fldCharType="separate"/>
+            </w:r>
+            <w:r>
+              <w:rPr>
+                <w:noProof/>
+                <w:webHidden/>
+              </w:rPr>
+              <w:t>19</w:t>
             </w:r>
             <w:r>
               <w:rPr>
@@ -1233,7 +1577,7 @@
           <w:rFonts w:cs="Arial"/>
         </w:rPr>
       </w:pPr>
-      <w:bookmarkStart w:id="0" w:name="_Toc70951761"/>
+      <w:bookmarkStart w:id="0" w:name="_Toc71201239"/>
       <w:r>
         <w:rPr>
           <w:rFonts w:cs="Arial"/>
@@ -1250,7 +1594,7 @@
           <w:rFonts w:cs="Arial"/>
         </w:rPr>
       </w:pPr>
-      <w:bookmarkStart w:id="1" w:name="_Toc70951762"/>
+      <w:bookmarkStart w:id="1" w:name="_Toc71201240"/>
       <w:r>
         <w:rPr>
           <w:rFonts w:cs="Arial"/>
@@ -1383,7 +1727,7 @@
           <w:rFonts w:cs="Arial"/>
         </w:rPr>
       </w:pPr>
-      <w:bookmarkStart w:id="2" w:name="_Toc70951763"/>
+      <w:bookmarkStart w:id="2" w:name="_Toc71201241"/>
       <w:r>
         <w:rPr>
           <w:rFonts w:cs="Arial"/>
@@ -1772,7 +2116,7 @@
           <w:rFonts w:cs="Arial"/>
         </w:rPr>
       </w:pPr>
-      <w:bookmarkStart w:id="3" w:name="_Toc70951764"/>
+      <w:bookmarkStart w:id="3" w:name="_Toc71201242"/>
       <w:r>
         <w:rPr>
           <w:rFonts w:cs="Arial"/>
@@ -1948,7 +2292,7 @@
           <w:rFonts w:cs="Arial"/>
         </w:rPr>
       </w:pPr>
-      <w:bookmarkStart w:id="4" w:name="_Toc70951765"/>
+      <w:bookmarkStart w:id="4" w:name="_Toc71201243"/>
       <w:r>
         <w:rPr>
           <w:rFonts w:cs="Arial"/>
@@ -2015,7 +2359,7 @@
             <v:path o:extrusionok="f" gradientshapeok="t" o:connecttype="rect"/>
             <o:lock v:ext="edit" aspectratio="t"/>
           </v:shapetype>
-          <v:shape id="_x0000_i1025" type="#_x0000_t75" style="width:768pt;height:391.5pt">
+          <v:shape id="_x0000_i1025" type="#_x0000_t75" style="width:768.75pt;height:391pt">
             <v:imagedata r:id="rId14" o:title="Planification initiale"/>
           </v:shape>
         </w:pict>
@@ -2059,7 +2403,7 @@
           <w:rFonts w:cs="Arial"/>
         </w:rPr>
       </w:pPr>
-      <w:bookmarkStart w:id="5" w:name="_Toc70951766"/>
+      <w:bookmarkStart w:id="5" w:name="_Toc71201244"/>
       <w:r>
         <w:rPr>
           <w:rFonts w:cs="Arial"/>
@@ -2076,7 +2420,7 @@
           <w:rFonts w:cs="Arial"/>
         </w:rPr>
       </w:pPr>
-      <w:bookmarkStart w:id="6" w:name="_Toc70951767"/>
+      <w:bookmarkStart w:id="6" w:name="_Toc71201245"/>
       <w:r>
         <w:rPr>
           <w:rFonts w:cs="Arial"/>
@@ -2539,7 +2883,7 @@
       <w:pPr>
         <w:pStyle w:val="Titre2"/>
       </w:pPr>
-      <w:bookmarkStart w:id="7" w:name="_Toc70951768"/>
+      <w:bookmarkStart w:id="7" w:name="_Toc71201246"/>
       <w:r>
         <w:lastRenderedPageBreak/>
         <w:t>Arborescence du site</w:t>
@@ -2556,8 +2900,8 @@
       </w:r>
       <w:r>
         <w:pict>
-          <v:shape id="_x0000_i1030" type="#_x0000_t75" style="width:5in;height:205.5pt">
-            <v:imagedata r:id="rId17" o:title="Arborescence du site - Non authentifié"/>
+          <v:shape id="_x0000_i1237" type="#_x0000_t75" style="width:420.9pt;height:218.2pt">
+            <v:imagedata r:id="rId17" o:title="Arborescence - Utilisateur non authentifié"/>
           </v:shape>
         </w:pict>
       </w:r>
@@ -2578,8 +2922,8 @@
       </w:r>
       <w:r>
         <w:pict>
-          <v:shape id="_x0000_i1041" type="#_x0000_t75" style="width:487.5pt;height:307.5pt">
-            <v:imagedata r:id="rId18" o:title="Arborescence du site - Authentifié"/>
+          <v:shape id="_x0000_i1236" type="#_x0000_t75" style="width:487.4pt;height:271.4pt">
+            <v:imagedata r:id="rId18" o:title="Arborescence - Utilisateur authentifié"/>
           </v:shape>
         </w:pict>
       </w:r>
@@ -2610,8 +2954,8 @@
       </w:r>
       <w:r>
         <w:pict>
-          <v:shape id="_x0000_i1032" type="#_x0000_t75" style="width:487.5pt;height:393pt">
-            <v:imagedata r:id="rId19" o:title="Arborescence du site - Administrateur"/>
+          <v:shape id="_x0000_i1233" type="#_x0000_t75" style="width:487.4pt;height:197.15pt">
+            <v:imagedata r:id="rId19" o:title="Arborescence - Administrateur"/>
           </v:shape>
         </w:pict>
       </w:r>
@@ -2630,32 +2974,898 @@
       <w:pPr>
         <w:pStyle w:val="Titre2"/>
       </w:pPr>
+      <w:bookmarkStart w:id="8" w:name="_Toc71201247"/>
       <w:r>
         <w:lastRenderedPageBreak/>
         <w:t>Maquette graphique</w:t>
       </w:r>
+      <w:bookmarkEnd w:id="8"/>
+    </w:p>
+    <w:p>
+      <w:pPr>
+        <w:pStyle w:val="Titre3"/>
+      </w:pPr>
+      <w:bookmarkStart w:id="9" w:name="_Toc71201248"/>
+      <w:r>
+        <w:t>Zoning</w:t>
+      </w:r>
+      <w:bookmarkEnd w:id="9"/>
     </w:p>
     <w:p>
       <w:r>
         <w:pict>
-          <v:shape id="_x0000_i1042" type="#_x0000_t75" style="width:486pt;height:232.5pt" o:bordertopcolor="#2283c8" o:borderleftcolor="#2283c8" o:borderbottomcolor="#2283c8" o:borderrightcolor="#2283c8">
-            <v:imagedata r:id="rId20" o:title="home"/>
-            <w10:bordertop type="single" width="12"/>
-            <w10:borderleft type="single" width="12"/>
-            <w10:borderbottom type="single" width="12"/>
-            <w10:borderright type="single" width="12"/>
+          <v:shape id="_x0000_i1208" type="#_x0000_t75" style="width:487.4pt;height:412.05pt">
+            <v:imagedata r:id="rId20" o:title="Zonning"/>
           </v:shape>
         </w:pict>
       </w:r>
     </w:p>
+    <w:p>
+      <w:r>
+        <w:t>Le site web sera construit en trois parties distinctes :</w:t>
+      </w:r>
+    </w:p>
+    <w:p>
+      <w:pPr>
+        <w:pStyle w:val="Paragraphedeliste"/>
+        <w:numPr>
+          <w:ilvl w:val="0"/>
+          <w:numId w:val="2"/>
+        </w:numPr>
+      </w:pPr>
+      <w:proofErr w:type="gramStart"/>
+      <w:r>
+        <w:t>la</w:t>
+      </w:r>
+      <w:proofErr w:type="gramEnd"/>
+      <w:r>
+        <w:t xml:space="preserve"> barre de menu ;</w:t>
+      </w:r>
+    </w:p>
+    <w:p>
+      <w:pPr>
+        <w:pStyle w:val="Paragraphedeliste"/>
+        <w:numPr>
+          <w:ilvl w:val="0"/>
+          <w:numId w:val="2"/>
+        </w:numPr>
+      </w:pPr>
+      <w:proofErr w:type="gramStart"/>
+      <w:r>
+        <w:t>l’en</w:t>
+      </w:r>
+      <w:proofErr w:type="gramEnd"/>
+      <w:r>
+        <w:t>-tête de page ;</w:t>
+      </w:r>
+    </w:p>
+    <w:p>
+      <w:pPr>
+        <w:pStyle w:val="Paragraphedeliste"/>
+        <w:numPr>
+          <w:ilvl w:val="0"/>
+          <w:numId w:val="2"/>
+        </w:numPr>
+      </w:pPr>
+      <w:proofErr w:type="gramStart"/>
+      <w:r>
+        <w:t>le</w:t>
+      </w:r>
+      <w:proofErr w:type="gramEnd"/>
+      <w:r>
+        <w:t xml:space="preserve"> contenu.</w:t>
+      </w:r>
+    </w:p>
+    <w:p>
+      <w:pPr>
+        <w:pStyle w:val="Titre3"/>
+      </w:pPr>
+      <w:bookmarkStart w:id="10" w:name="_Toc71201249"/>
+      <w:proofErr w:type="spellStart"/>
+      <w:r>
+        <w:lastRenderedPageBreak/>
+        <w:t>Wireframes</w:t>
+      </w:r>
+      <w:bookmarkEnd w:id="10"/>
+      <w:proofErr w:type="spellEnd"/>
+    </w:p>
+    <w:p>
+      <w:pPr>
+        <w:pStyle w:val="Titre4"/>
+      </w:pPr>
+      <w:r>
+        <w:t>Accueil</w:t>
+      </w:r>
+    </w:p>
+    <w:p>
+      <w:r>
+        <w:rPr>
+          <w:noProof/>
+          <w:lang w:eastAsia="fr-CH"/>
+        </w:rPr>
+        <w:drawing>
+          <wp:inline distT="0" distB="0" distL="0" distR="0">
+            <wp:extent cx="6175375" cy="2957195"/>
+            <wp:effectExtent l="0" t="0" r="0" b="0"/>
+            <wp:docPr id="5" name="Image 5" descr="C:\Users\Samuel-Souka.MEYER\AppData\Local\Microsoft\Windows\INetCache\Content.Word\public_accueil.png"/>
+            <wp:cNvGraphicFramePr>
+              <a:graphicFrameLocks xmlns:a="http://schemas.openxmlformats.org/drawingml/2006/main" noChangeAspect="1"/>
+            </wp:cNvGraphicFramePr>
+            <a:graphic xmlns:a="http://schemas.openxmlformats.org/drawingml/2006/main">
+              <a:graphicData uri="http://schemas.openxmlformats.org/drawingml/2006/picture">
+                <pic:pic xmlns:pic="http://schemas.openxmlformats.org/drawingml/2006/picture">
+                  <pic:nvPicPr>
+                    <pic:cNvPr id="0" name="Picture 132" descr="C:\Users\Samuel-Souka.MEYER\AppData\Local\Microsoft\Windows\INetCache\Content.Word\public_accueil.png"/>
+                    <pic:cNvPicPr>
+                      <a:picLocks noChangeAspect="1" noChangeArrowheads="1"/>
+                    </pic:cNvPicPr>
+                  </pic:nvPicPr>
+                  <pic:blipFill>
+                    <a:blip r:embed="rId21" cstate="print">
+                      <a:extLst>
+                        <a:ext uri="{28A0092B-C50C-407E-A947-70E740481C1C}">
+                          <a14:useLocalDpi xmlns:a14="http://schemas.microsoft.com/office/drawing/2010/main" val="0"/>
+                        </a:ext>
+                      </a:extLst>
+                    </a:blip>
+                    <a:srcRect/>
+                    <a:stretch>
+                      <a:fillRect/>
+                    </a:stretch>
+                  </pic:blipFill>
+                  <pic:spPr bwMode="auto">
+                    <a:xfrm>
+                      <a:off x="0" y="0"/>
+                      <a:ext cx="6175375" cy="2957195"/>
+                    </a:xfrm>
+                    <a:prstGeom prst="rect">
+                      <a:avLst/>
+                    </a:prstGeom>
+                    <a:noFill/>
+                    <a:ln>
+                      <a:noFill/>
+                    </a:ln>
+                  </pic:spPr>
+                </pic:pic>
+              </a:graphicData>
+            </a:graphic>
+          </wp:inline>
+        </w:drawing>
+      </w:r>
+    </w:p>
+    <w:p>
+      <w:r>
+        <w:t xml:space="preserve">La page d’accueil </w:t>
+      </w:r>
+      <w:r>
+        <w:t>contiendra une brève description du site.</w:t>
+      </w:r>
+    </w:p>
+    <w:p>
+      <w:pPr>
+        <w:pStyle w:val="Titre4"/>
+      </w:pPr>
+      <w:r>
+        <w:t>Œ</w:t>
+      </w:r>
+      <w:r>
+        <w:t>uvres</w:t>
+      </w:r>
+    </w:p>
+    <w:p>
+      <w:r>
+        <w:pict>
+          <v:shape id="_x0000_i1159" type="#_x0000_t75" style="width:486.3pt;height:232.6pt">
+            <v:imagedata r:id="rId22" o:title="public_uvres"/>
+          </v:shape>
+        </w:pict>
+      </w:r>
+    </w:p>
+    <w:p>
+      <w:r>
+        <w:t>Ici sont listées toutes les œuvres. Il est possible d’en rechercher et de les filtrer.</w:t>
+      </w:r>
+    </w:p>
     <w:p/>
     <w:p>
-      <w:bookmarkStart w:id="8" w:name="_GoBack"/>
-      <w:bookmarkEnd w:id="8"/>
+      <w:pPr>
+        <w:pStyle w:val="Titre4"/>
+      </w:pPr>
+      <w:r>
+        <w:lastRenderedPageBreak/>
+        <w:t>Œ</w:t>
+      </w:r>
+      <w:r>
+        <w:t>uvres - Administrateur</w:t>
+      </w:r>
+    </w:p>
+    <w:p>
+      <w:r>
+        <w:pict>
+          <v:shape id="_x0000_i1186" type="#_x0000_t75" style="width:486.3pt;height:232.6pt">
+            <v:imagedata r:id="rId23" o:title="admin_uvres"/>
+          </v:shape>
+        </w:pict>
+      </w:r>
+    </w:p>
+    <w:p>
+      <w:r>
+        <w:t xml:space="preserve">La vue administrateur contient </w:t>
+      </w:r>
+      <w:r>
+        <w:t>deux</w:t>
+      </w:r>
+      <w:r>
+        <w:t xml:space="preserve"> bouton</w:t>
+      </w:r>
+      <w:r>
+        <w:t>s</w:t>
+      </w:r>
+      <w:r>
+        <w:t xml:space="preserve"> supplémentaire</w:t>
+      </w:r>
+      <w:r>
+        <w:t>s</w:t>
+      </w:r>
+      <w:r>
+        <w:t xml:space="preserve"> pour</w:t>
+      </w:r>
+      <w:r>
+        <w:t xml:space="preserve"> l’ajout d’œuvres et</w:t>
+      </w:r>
+      <w:r>
+        <w:t xml:space="preserve"> accéder à la page de modification des catégories.</w:t>
+      </w:r>
+    </w:p>
+    <w:p>
+      <w:pPr>
+        <w:pStyle w:val="Titre4"/>
+      </w:pPr>
+      <w:r>
+        <w:t xml:space="preserve">Créer / Modifier </w:t>
+      </w:r>
+      <w:r>
+        <w:t>une</w:t>
+      </w:r>
+      <w:r>
+        <w:t xml:space="preserve"> œuvre – Administrateur</w:t>
+      </w:r>
+    </w:p>
+    <w:p>
+      <w:pPr>
+        <w:rPr>
+          <w:noProof/>
+          <w:lang w:eastAsia="fr-CH"/>
+        </w:rPr>
+      </w:pPr>
+      <w:r>
+        <w:rPr>
+          <w:noProof/>
+          <w:lang w:eastAsia="fr-CH"/>
+        </w:rPr>
+        <w:pict>
+          <v:shape id="_x0000_i1191" type="#_x0000_t75" style="width:486.3pt;height:232.6pt">
+            <v:imagedata r:id="rId24" o:title="administrateur_crer_modifier_une_uvre_"/>
+          </v:shape>
+        </w:pict>
+      </w:r>
+    </w:p>
+    <w:p>
+      <w:r>
+        <w:rPr>
+          <w:noProof/>
+          <w:lang w:eastAsia="fr-CH"/>
+        </w:rPr>
+        <w:t>Formulaire de création ou de modification d’œuvre. En cas de modification, les valeurs registrées se trouvent dans les champs.</w:t>
+      </w:r>
+    </w:p>
+    <w:p>
+      <w:pPr>
+        <w:pStyle w:val="Titre4"/>
+      </w:pPr>
+      <w:r>
+        <w:lastRenderedPageBreak/>
+        <w:t>Modifier les catégories</w:t>
+      </w:r>
+      <w:r>
+        <w:t xml:space="preserve"> - Administrateur</w:t>
+      </w:r>
+    </w:p>
+    <w:p>
+      <w:r>
+        <w:rPr>
+          <w:noProof/>
+          <w:lang w:eastAsia="fr-CH"/>
+        </w:rPr>
+        <w:drawing>
+          <wp:inline distT="0" distB="0" distL="0" distR="0">
+            <wp:extent cx="6175375" cy="2957195"/>
+            <wp:effectExtent l="0" t="0" r="0" b="0"/>
+            <wp:docPr id="6" name="Image 6" descr="C:\Users\Samuel-Souka.MEYER\AppData\Local\Microsoft\Windows\INetCache\Content.Word\admin_modifier_les_catgories.png"/>
+            <wp:cNvGraphicFramePr>
+              <a:graphicFrameLocks xmlns:a="http://schemas.openxmlformats.org/drawingml/2006/main" noChangeAspect="1"/>
+            </wp:cNvGraphicFramePr>
+            <a:graphic xmlns:a="http://schemas.openxmlformats.org/drawingml/2006/main">
+              <a:graphicData uri="http://schemas.openxmlformats.org/drawingml/2006/picture">
+                <pic:pic xmlns:pic="http://schemas.openxmlformats.org/drawingml/2006/picture">
+                  <pic:nvPicPr>
+                    <pic:cNvPr id="0" name="Picture 146" descr="C:\Users\Samuel-Souka.MEYER\AppData\Local\Microsoft\Windows\INetCache\Content.Word\admin_modifier_les_catgories.png"/>
+                    <pic:cNvPicPr>
+                      <a:picLocks noChangeAspect="1" noChangeArrowheads="1"/>
+                    </pic:cNvPicPr>
+                  </pic:nvPicPr>
+                  <pic:blipFill>
+                    <a:blip r:embed="rId25" cstate="print">
+                      <a:extLst>
+                        <a:ext uri="{28A0092B-C50C-407E-A947-70E740481C1C}">
+                          <a14:useLocalDpi xmlns:a14="http://schemas.microsoft.com/office/drawing/2010/main" val="0"/>
+                        </a:ext>
+                      </a:extLst>
+                    </a:blip>
+                    <a:srcRect/>
+                    <a:stretch>
+                      <a:fillRect/>
+                    </a:stretch>
+                  </pic:blipFill>
+                  <pic:spPr bwMode="auto">
+                    <a:xfrm>
+                      <a:off x="0" y="0"/>
+                      <a:ext cx="6175375" cy="2957195"/>
+                    </a:xfrm>
+                    <a:prstGeom prst="rect">
+                      <a:avLst/>
+                    </a:prstGeom>
+                    <a:noFill/>
+                    <a:ln>
+                      <a:noFill/>
+                    </a:ln>
+                  </pic:spPr>
+                </pic:pic>
+              </a:graphicData>
+            </a:graphic>
+          </wp:inline>
+        </w:drawing>
+      </w:r>
+    </w:p>
+    <w:p>
+      <w:r>
+        <w:t>Cette page sert à l’ajout, le renommage et la suppression de catégories d’œuvre.</w:t>
+      </w:r>
+    </w:p>
+    <w:p>
+      <w:pPr>
+        <w:pStyle w:val="Titre4"/>
+      </w:pPr>
+      <w:r>
+        <w:t xml:space="preserve">« N » </w:t>
+      </w:r>
+      <w:r>
+        <w:t>Œ</w:t>
+      </w:r>
+      <w:r>
+        <w:t>uvre</w:t>
+      </w:r>
+    </w:p>
+    <w:p>
+      <w:r>
+        <w:pict>
+          <v:shape id="_x0000_i1171" type="#_x0000_t75" style="width:486.3pt;height:232.6pt">
+            <v:imagedata r:id="rId26" o:title="public_n_uvre"/>
+          </v:shape>
+        </w:pict>
+      </w:r>
+    </w:p>
+    <w:p>
+      <w:r>
+        <w:t>En cliquant sur une œuvre, on accède à sa page informative. Les divers articles de l’œuvre y sont listés.</w:t>
+      </w:r>
+    </w:p>
+    <w:p>
+      <w:pPr>
+        <w:pStyle w:val="Titre4"/>
+      </w:pPr>
+      <w:r>
+        <w:lastRenderedPageBreak/>
+        <w:t xml:space="preserve">« N » </w:t>
+      </w:r>
+      <w:r>
+        <w:t>Œ</w:t>
+      </w:r>
+      <w:r>
+        <w:t>uvre</w:t>
+      </w:r>
+      <w:r>
+        <w:t xml:space="preserve"> - Utilisateur</w:t>
+      </w:r>
+    </w:p>
+    <w:p>
+      <w:r>
+        <w:pict>
+          <v:shape id="_x0000_i1215" type="#_x0000_t75" style="width:486.3pt;height:232.6pt">
+            <v:imagedata r:id="rId27" o:title="utilisateur_n_uvre"/>
+          </v:shape>
+        </w:pict>
+      </w:r>
+    </w:p>
+    <w:p>
+      <w:pPr>
+        <w:pStyle w:val="Titre4"/>
+      </w:pPr>
+      <w:r>
+        <w:t>Modifier / Créer un article</w:t>
+      </w:r>
+    </w:p>
+    <w:p>
+      <w:r>
+        <w:rPr>
+          <w:noProof/>
+          <w:lang w:eastAsia="fr-CH"/>
+        </w:rPr>
+        <w:drawing>
+          <wp:inline distT="0" distB="0" distL="0" distR="0">
+            <wp:extent cx="6169025" cy="2961640"/>
+            <wp:effectExtent l="0" t="0" r="3175" b="0"/>
+            <wp:docPr id="11" name="Image 11" descr="C:\Users\Samuel-Souka.MEYER\AppData\Local\Microsoft\Windows\INetCache\Content.Word\utilisateur_crer_modifier_un_article.png"/>
+            <wp:cNvGraphicFramePr>
+              <a:graphicFrameLocks xmlns:a="http://schemas.openxmlformats.org/drawingml/2006/main" noChangeAspect="1"/>
+            </wp:cNvGraphicFramePr>
+            <a:graphic xmlns:a="http://schemas.openxmlformats.org/drawingml/2006/main">
+              <a:graphicData uri="http://schemas.openxmlformats.org/drawingml/2006/picture">
+                <pic:pic xmlns:pic="http://schemas.openxmlformats.org/drawingml/2006/picture">
+                  <pic:nvPicPr>
+                    <pic:cNvPr id="0" name="Picture 196" descr="C:\Users\Samuel-Souka.MEYER\AppData\Local\Microsoft\Windows\INetCache\Content.Word\utilisateur_crer_modifier_un_article.png"/>
+                    <pic:cNvPicPr>
+                      <a:picLocks noChangeAspect="1" noChangeArrowheads="1"/>
+                    </pic:cNvPicPr>
+                  </pic:nvPicPr>
+                  <pic:blipFill>
+                    <a:blip r:embed="rId28" cstate="print">
+                      <a:extLst>
+                        <a:ext uri="{28A0092B-C50C-407E-A947-70E740481C1C}">
+                          <a14:useLocalDpi xmlns:a14="http://schemas.microsoft.com/office/drawing/2010/main" val="0"/>
+                        </a:ext>
+                      </a:extLst>
+                    </a:blip>
+                    <a:srcRect/>
+                    <a:stretch>
+                      <a:fillRect/>
+                    </a:stretch>
+                  </pic:blipFill>
+                  <pic:spPr bwMode="auto">
+                    <a:xfrm>
+                      <a:off x="0" y="0"/>
+                      <a:ext cx="6169025" cy="2961640"/>
+                    </a:xfrm>
+                    <a:prstGeom prst="rect">
+                      <a:avLst/>
+                    </a:prstGeom>
+                    <a:noFill/>
+                    <a:ln>
+                      <a:noFill/>
+                    </a:ln>
+                  </pic:spPr>
+                </pic:pic>
+              </a:graphicData>
+            </a:graphic>
+          </wp:inline>
+        </w:drawing>
+      </w:r>
+    </w:p>
+    <w:p>
+      <w:r>
+        <w:t>Formulaire de création et de modification d’un article.</w:t>
+      </w:r>
+    </w:p>
+    <w:p/>
+    <w:p>
+      <w:pPr>
+        <w:pStyle w:val="Titre4"/>
+      </w:pPr>
+      <w:r>
+        <w:lastRenderedPageBreak/>
+        <w:t xml:space="preserve">« N » </w:t>
+      </w:r>
+      <w:r>
+        <w:t>Œ</w:t>
+      </w:r>
+      <w:r>
+        <w:t>uvre</w:t>
+      </w:r>
+      <w:r>
+        <w:t xml:space="preserve"> - Administrateur</w:t>
+      </w:r>
+    </w:p>
+    <w:p>
+      <w:pPr>
+        <w:rPr>
+          <w:noProof/>
+          <w:lang w:eastAsia="fr-CH"/>
+        </w:rPr>
+      </w:pPr>
+      <w:r>
+        <w:rPr>
+          <w:noProof/>
+          <w:lang w:eastAsia="fr-CH"/>
+        </w:rPr>
+        <w:pict>
+          <v:shape id="_x0000_i1172" type="#_x0000_t75" style="width:486.3pt;height:232.6pt">
+            <v:imagedata r:id="rId29" o:title="admin_n_uvre"/>
+          </v:shape>
+        </w:pict>
+      </w:r>
+    </w:p>
+    <w:p>
+      <w:pPr>
+        <w:rPr>
+          <w:noProof/>
+          <w:lang w:eastAsia="fr-CH"/>
+        </w:rPr>
+      </w:pPr>
+      <w:r>
+        <w:rPr>
+          <w:noProof/>
+          <w:lang w:eastAsia="fr-CH"/>
+        </w:rPr>
+        <w:t>La vue administrateur contient trois boutons supplémentaires permettant l’ajout d’articles, la modification de l’œuvre ou sa suppression.</w:t>
+      </w:r>
+    </w:p>
+    <w:p>
+      <w:pPr>
+        <w:pStyle w:val="Titre4"/>
+      </w:pPr>
+      <w:r>
+        <w:t xml:space="preserve"> </w:t>
+      </w:r>
+      <w:r>
+        <w:t>« N »</w:t>
+      </w:r>
+      <w:r>
+        <w:t xml:space="preserve"> Article</w:t>
+      </w:r>
+    </w:p>
+    <w:p>
+      <w:r>
+        <w:pict>
+          <v:shape id="_x0000_i1173" type="#_x0000_t75" style="width:486.3pt;height:232.6pt">
+            <v:imagedata r:id="rId30" o:title="public_n_article"/>
+          </v:shape>
+        </w:pict>
+      </w:r>
+    </w:p>
+    <w:p>
+      <w:r>
+        <w:t>La note est la moyenne des notes entrées par les utilisateurs.</w:t>
+      </w:r>
+    </w:p>
+    <w:p>
+      <w:pPr>
+        <w:pStyle w:val="Titre4"/>
+      </w:pPr>
+      <w:r>
+        <w:lastRenderedPageBreak/>
+        <w:t>« N » Article</w:t>
+      </w:r>
+      <w:r>
+        <w:t xml:space="preserve"> - Utilisateur</w:t>
+      </w:r>
+    </w:p>
+    <w:p>
+      <w:r>
+        <w:pict>
+          <v:shape id="_x0000_i1174" type="#_x0000_t75" style="width:486.3pt;height:232.6pt">
+            <v:imagedata r:id="rId31" o:title="utilisateur_n_article"/>
+          </v:shape>
+        </w:pict>
+      </w:r>
+    </w:p>
+    <w:p>
+      <w:r>
+        <w:t>En cliquant sur « </w:t>
+      </w:r>
+      <w:proofErr w:type="spellStart"/>
+      <w:r>
+        <w:t>My</w:t>
+      </w:r>
+      <w:proofErr w:type="spellEnd"/>
+      <w:r>
+        <w:t xml:space="preserve"> mark … », l’utilisateur peut noter l’article.</w:t>
+      </w:r>
+    </w:p>
+    <w:p>
+      <w:pPr>
+        <w:pStyle w:val="Titre4"/>
+      </w:pPr>
+      <w:r>
+        <w:t>« N » Article</w:t>
+      </w:r>
+      <w:r>
+        <w:t xml:space="preserve"> - Administrateur</w:t>
+      </w:r>
+    </w:p>
+    <w:p>
+      <w:r>
+        <w:pict>
+          <v:shape id="_x0000_i1175" type="#_x0000_t75" style="width:486.3pt;height:232.6pt">
+            <v:imagedata r:id="rId32" o:title="admin_n_article"/>
+          </v:shape>
+        </w:pict>
+      </w:r>
+    </w:p>
+    <w:p>
+      <w:r>
+        <w:t>La vue administrateur a deux boutons supplémentaires permettant la modification et la suppression de l’article.</w:t>
+      </w:r>
+    </w:p>
+    <w:p>
+      <w:pPr>
+        <w:pStyle w:val="Titre4"/>
+      </w:pPr>
+      <w:r>
+        <w:lastRenderedPageBreak/>
+        <w:t>Connexion</w:t>
+      </w:r>
+    </w:p>
+    <w:p>
+      <w:r>
+        <w:pict>
+          <v:shape id="_x0000_i1176" type="#_x0000_t75" style="width:486.3pt;height:232.6pt">
+            <v:imagedata r:id="rId33" o:title="public_connexion"/>
+          </v:shape>
+        </w:pict>
+      </w:r>
+    </w:p>
+    <w:p>
+      <w:r>
+        <w:t>Formulaire de connexion.</w:t>
+      </w:r>
+    </w:p>
+    <w:p>
+      <w:pPr>
+        <w:pStyle w:val="Titre4"/>
+      </w:pPr>
+      <w:r>
+        <w:t>Inscription</w:t>
+      </w:r>
+    </w:p>
+    <w:p>
+      <w:r>
+        <w:pict>
+          <v:shape id="_x0000_i1177" type="#_x0000_t75" style="width:486.3pt;height:232.6pt">
+            <v:imagedata r:id="rId34" o:title="public_inscription"/>
+          </v:shape>
+        </w:pict>
+      </w:r>
+    </w:p>
+    <w:p>
+      <w:r>
+        <w:t>F</w:t>
+      </w:r>
+      <w:r>
+        <w:t>ormulaire d’inscription.</w:t>
+      </w:r>
+    </w:p>
+    <w:p>
+      <w:pPr>
+        <w:pStyle w:val="Titre4"/>
+      </w:pPr>
+      <w:r>
+        <w:lastRenderedPageBreak/>
+        <w:t>Profil</w:t>
+      </w:r>
+    </w:p>
+    <w:p>
+      <w:r>
+        <w:pict>
+          <v:shape id="_x0000_i1213" type="#_x0000_t75" style="width:486.3pt;height:232.6pt">
+            <v:imagedata r:id="rId35" o:title="utilisateur_profil"/>
+          </v:shape>
+        </w:pict>
+      </w:r>
+    </w:p>
+    <w:p>
+      <w:r>
+        <w:t>Sur sa page de profil, l’utilisateur peut créer un article ou consulter sa liste d’amis.</w:t>
+      </w:r>
+    </w:p>
+    <w:p>
+      <w:pPr>
+        <w:pStyle w:val="Titre4"/>
+      </w:pPr>
+      <w:r>
+        <w:t>Amis</w:t>
+      </w:r>
+    </w:p>
+    <w:p>
+      <w:r>
+        <w:pict>
+          <v:shape id="_x0000_i1183" type="#_x0000_t75" style="width:486.3pt;height:232.6pt">
+            <v:imagedata r:id="rId36" o:title="utilisateur_amis"/>
+          </v:shape>
+        </w:pict>
+      </w:r>
+    </w:p>
+    <w:p>
+      <w:r>
+        <w:t>Dans la liste d’amis, l’utilisateur peut accepter ou rejeter les demandes d’amis.</w:t>
+      </w:r>
+    </w:p>
+    <w:p>
+      <w:pPr>
+        <w:pStyle w:val="Titre4"/>
+      </w:pPr>
+      <w:r>
+        <w:lastRenderedPageBreak/>
+        <w:t>Utilisateurs</w:t>
+      </w:r>
+    </w:p>
+    <w:p>
+      <w:r>
+        <w:pict>
+          <v:shape id="_x0000_i1181" type="#_x0000_t75" style="width:486.3pt;height:232.6pt">
+            <v:imagedata r:id="rId37" o:title="utilisateur_utilisateurs"/>
+          </v:shape>
+        </w:pict>
+      </w:r>
+    </w:p>
+    <w:p>
+      <w:r>
+        <w:t>Sur cette page sont listés tous les utilisateurs du site web.</w:t>
+      </w:r>
+    </w:p>
+    <w:p>
+      <w:pPr>
+        <w:pStyle w:val="Titre4"/>
+      </w:pPr>
+      <w:r>
+        <w:t xml:space="preserve">« N » </w:t>
+      </w:r>
+      <w:r>
+        <w:t>U</w:t>
+      </w:r>
+      <w:r>
+        <w:t>tilisateur</w:t>
+      </w:r>
+    </w:p>
+    <w:p>
+      <w:r>
+        <w:pict>
+          <v:shape id="_x0000_i1180" type="#_x0000_t75" style="width:486.3pt;height:232.6pt">
+            <v:imagedata r:id="rId38" o:title="utilisateur_n_profil_utilisateur"/>
+          </v:shape>
+        </w:pict>
+      </w:r>
+    </w:p>
+    <w:p>
+      <w:r>
+        <w:t>En visitant un profil, l’utilisateur peut envoyer une demande d’ami.</w:t>
+      </w:r>
+    </w:p>
+    <w:p>
+      <w:pPr>
+        <w:pStyle w:val="Titre4"/>
+      </w:pPr>
+      <w:r>
+        <w:lastRenderedPageBreak/>
+        <w:t xml:space="preserve">« N » Utilisateur - </w:t>
+      </w:r>
+      <w:r>
+        <w:t>Administrateur</w:t>
+      </w:r>
+    </w:p>
+    <w:p>
+      <w:r>
+        <w:pict>
+          <v:shape id="_x0000_i1179" type="#_x0000_t75" style="width:486.3pt;height:232.6pt">
+            <v:imagedata r:id="rId39" o:title="admin_n_profil_utilisateur"/>
+          </v:shape>
+        </w:pict>
+      </w:r>
+    </w:p>
+    <w:p>
+      <w:r>
+        <w:t>Sur la vue administrateur, en visitant un profil, nous pouvons supprimer l’utilisateur.</w:t>
+      </w:r>
+    </w:p>
+    <w:p>
+      <w:r>
+        <w:br w:type="page"/>
+      </w:r>
+    </w:p>
+    <w:p>
+      <w:pPr>
+        <w:pStyle w:val="Titre3"/>
+      </w:pPr>
+      <w:bookmarkStart w:id="11" w:name="_Toc71201250"/>
+      <w:r>
+        <w:lastRenderedPageBreak/>
+        <w:t>Cas d’utilisation</w:t>
+      </w:r>
+      <w:bookmarkEnd w:id="11"/>
+    </w:p>
+    <w:p>
+      <w:pPr>
+        <w:jc w:val="center"/>
+      </w:pPr>
+      <w:r>
+        <w:rPr>
+          <w:b/>
+          <w:u w:val="single"/>
+        </w:rPr>
+        <w:t>Utilisateur non authentifié</w:t>
+      </w:r>
+      <w:r>
+        <w:pict>
+          <v:shape id="_x0000_i1261" type="#_x0000_t75" style="width:392.1pt;height:250.35pt">
+            <v:imagedata r:id="rId40" o:title="Cas d'utilisation - Utilisateur non authentifié"/>
+          </v:shape>
+        </w:pict>
+      </w:r>
+    </w:p>
+    <w:p>
+      <w:r>
+        <w:t>L’utilisateur non authentifié n’a accès qu’aux deux pages principales du site web et à celles de connexion et d’inscription. Il peut consulter les articles et faire des recherches filtrées d’œuvres.</w:t>
+      </w:r>
+    </w:p>
+    <w:p/>
+    <w:p>
+      <w:pPr>
+        <w:jc w:val="center"/>
+      </w:pPr>
+      <w:r>
+        <w:rPr>
+          <w:b/>
+          <w:u w:val="single"/>
+        </w:rPr>
+        <w:t>Utilisateur authentifié</w:t>
+      </w:r>
+      <w:r>
+        <w:pict>
+          <v:shape id="_x0000_i1262" type="#_x0000_t75" style="width:458.6pt;height:290.2pt">
+            <v:imagedata r:id="rId41" o:title="Cas d'utilisation - Utilisateur authentifié"/>
+          </v:shape>
+        </w:pict>
+      </w:r>
+    </w:p>
+    <w:p>
+      <w:r>
+        <w:t>L’utilisateur authentifié a accès aux pages principales, la page de profil et celle des utilisateurs. Il peut commenter, noter et créer des articles. Faire des modifications sur son profil et gérer ses amis.</w:t>
+      </w:r>
+    </w:p>
+    <w:p>
+      <w:r>
+        <w:rPr>
+          <w:b/>
+          <w:u w:val="single"/>
+        </w:rPr>
+        <w:lastRenderedPageBreak/>
+        <w:t>Administrateur</w:t>
+      </w:r>
+      <w:r>
+        <w:pict>
+          <v:shape id="_x0000_i1248" type="#_x0000_t75" style="width:487.4pt;height:4in">
+            <v:imagedata r:id="rId42" o:title="Cas d'utilisation - Administrateur"/>
+          </v:shape>
+        </w:pict>
+      </w:r>
+    </w:p>
+    <w:p>
+      <w:r>
+        <w:t>L’administrateur a accès aux pages principales et celle des utilisateurs. Il pourra gérer les utilisateurs, les articles, les œuvres et leurs catégories.</w:t>
+      </w:r>
+    </w:p>
+    <w:p>
+      <w:pPr>
+        <w:pStyle w:val="Titre3"/>
+      </w:pPr>
+      <w:r>
+        <w:t>Étude de faisabilité</w:t>
+      </w:r>
+      <w:bookmarkStart w:id="12" w:name="_GoBack"/>
+      <w:bookmarkEnd w:id="12"/>
     </w:p>
     <w:sectPr>
-      <w:headerReference w:type="first" r:id="rId21"/>
-      <w:footerReference w:type="first" r:id="rId22"/>
+      <w:headerReference w:type="first" r:id="rId43"/>
+      <w:footerReference w:type="first" r:id="rId44"/>
       <w:pgSz w:w="11906" w:h="16838"/>
       <w:pgMar w:top="1440" w:right="1080" w:bottom="1440" w:left="1080" w:header="709" w:footer="709" w:gutter="0"/>
       <w:cols w:space="708"/>
@@ -2785,7 +3995,7 @@
               <w:noProof/>
               <w:color w:val="808080" w:themeColor="background1" w:themeShade="80"/>
             </w:rPr>
-            <w:t>8</w:t>
+            <w:t>20</w:t>
           </w:r>
           <w:r>
             <w:rPr>
@@ -2822,7 +4032,7 @@
               <w:noProof/>
               <w:color w:val="808080" w:themeColor="background1" w:themeShade="80"/>
             </w:rPr>
-            <w:t>8</w:t>
+            <w:t>20</w:t>
           </w:r>
           <w:r>
             <w:rPr>
@@ -3001,7 +4211,7 @@
               <w:noProof/>
               <w:color w:val="808080" w:themeColor="background1" w:themeShade="80"/>
             </w:rPr>
-            <w:t>8</w:t>
+            <w:t>20</w:t>
           </w:r>
           <w:r>
             <w:rPr>
@@ -3969,7 +5179,6 @@
     <w:next w:val="Normal"/>
     <w:link w:val="Titre3Car"/>
     <w:uiPriority w:val="9"/>
-    <w:semiHidden/>
     <w:unhideWhenUsed/>
     <w:qFormat/>
     <w:rsid w:val="00322F4F"/>
@@ -3997,10 +5206,9 @@
     <w:next w:val="Normal"/>
     <w:link w:val="Titre4Car"/>
     <w:uiPriority w:val="9"/>
-    <w:semiHidden/>
     <w:unhideWhenUsed/>
     <w:qFormat/>
-    <w:rsid w:val="00905483"/>
+    <w:rsid w:val="00F02068"/>
     <w:pPr>
       <w:keepNext/>
       <w:keepLines/>
@@ -4013,9 +5221,9 @@
     </w:pPr>
     <w:rPr>
       <w:rFonts w:asciiTheme="majorHAnsi" w:eastAsiaTheme="majorEastAsia" w:hAnsiTheme="majorHAnsi" w:cstheme="majorBidi"/>
-      <w:i/>
       <w:iCs/>
-      <w:color w:val="2E74B5" w:themeColor="accent1" w:themeShade="BF"/>
+      <w:color w:val="2283C8"/>
+      <w:u w:val="single"/>
     </w:rPr>
   </w:style>
   <w:style w:type="paragraph" w:styleId="Titre5">
@@ -4260,7 +5468,6 @@
     <w:basedOn w:val="Policepardfaut"/>
     <w:link w:val="Titre3"/>
     <w:uiPriority w:val="9"/>
-    <w:semiHidden/>
     <w:rsid w:val="00322F4F"/>
     <w:rPr>
       <w:rFonts w:ascii="Arial" w:eastAsiaTheme="majorEastAsia" w:hAnsi="Arial" w:cstheme="majorBidi"/>
@@ -4275,13 +5482,12 @@
     <w:basedOn w:val="Policepardfaut"/>
     <w:link w:val="Titre4"/>
     <w:uiPriority w:val="9"/>
-    <w:semiHidden/>
-    <w:rsid w:val="00905483"/>
+    <w:rsid w:val="00F02068"/>
     <w:rPr>
       <w:rFonts w:asciiTheme="majorHAnsi" w:eastAsiaTheme="majorEastAsia" w:hAnsiTheme="majorHAnsi" w:cstheme="majorBidi"/>
-      <w:i/>
       <w:iCs/>
-      <w:color w:val="2E74B5" w:themeColor="accent1" w:themeShade="BF"/>
+      <w:color w:val="2283C8"/>
+      <w:u w:val="single"/>
     </w:rPr>
   </w:style>
   <w:style w:type="character" w:customStyle="1" w:styleId="Titre5Car">
@@ -4503,6 +5709,19 @@
     <w:pPr>
       <w:spacing w:after="100"/>
       <w:ind w:left="220"/>
+    </w:pPr>
+  </w:style>
+  <w:style w:type="paragraph" w:styleId="TM3">
+    <w:name w:val="toc 3"/>
+    <w:basedOn w:val="Normal"/>
+    <w:next w:val="Normal"/>
+    <w:autoRedefine/>
+    <w:uiPriority w:val="39"/>
+    <w:unhideWhenUsed/>
+    <w:rsid w:val="00901984"/>
+    <w:pPr>
+      <w:spacing w:after="100"/>
+      <w:ind w:left="440"/>
     </w:pPr>
   </w:style>
 </w:styles>
@@ -4774,7 +5993,7 @@
 </file>
 
 <file path=customXml/itemProps1.xml><?xml version="1.0" encoding="utf-8"?>
-<ds:datastoreItem xmlns:ds="http://schemas.openxmlformats.org/officeDocument/2006/customXml" ds:itemID="{1DE220C3-E196-40E6-A54A-8082D031F704}">
+<ds:datastoreItem xmlns:ds="http://schemas.openxmlformats.org/officeDocument/2006/customXml" ds:itemID="{6153FD77-84A6-450A-94FC-A006158A586A}">
   <ds:schemaRefs>
     <ds:schemaRef ds:uri="http://schemas.openxmlformats.org/officeDocument/2006/bibliography"/>
   </ds:schemaRefs>

--- a/Documentation/édition/Dossier de projet.docx
+++ b/Documentation/édition/Dossier de projet.docx
@@ -10,6 +10,8 @@
           <w:rFonts w:cs="Arial"/>
         </w:rPr>
       </w:pPr>
+      <w:bookmarkStart w:id="0" w:name="_GoBack"/>
+      <w:bookmarkEnd w:id="0"/>
     </w:p>
     <w:p>
       <w:pPr>
@@ -1577,7 +1579,7 @@
           <w:rFonts w:cs="Arial"/>
         </w:rPr>
       </w:pPr>
-      <w:bookmarkStart w:id="0" w:name="_Toc71201239"/>
+      <w:bookmarkStart w:id="1" w:name="_Toc71201239"/>
       <w:r>
         <w:rPr>
           <w:rFonts w:cs="Arial"/>
@@ -1585,7 +1587,7 @@
         <w:lastRenderedPageBreak/>
         <w:t>Analyse préliminaire</w:t>
       </w:r>
-      <w:bookmarkEnd w:id="0"/>
+      <w:bookmarkEnd w:id="1"/>
     </w:p>
     <w:p>
       <w:pPr>
@@ -1594,14 +1596,14 @@
           <w:rFonts w:cs="Arial"/>
         </w:rPr>
       </w:pPr>
-      <w:bookmarkStart w:id="1" w:name="_Toc71201240"/>
+      <w:bookmarkStart w:id="2" w:name="_Toc71201240"/>
       <w:r>
         <w:rPr>
           <w:rFonts w:cs="Arial"/>
         </w:rPr>
         <w:t>Introduction</w:t>
       </w:r>
-      <w:bookmarkEnd w:id="1"/>
+      <w:bookmarkEnd w:id="2"/>
     </w:p>
     <w:p>
       <w:pPr>
@@ -1727,14 +1729,14 @@
           <w:rFonts w:cs="Arial"/>
         </w:rPr>
       </w:pPr>
-      <w:bookmarkStart w:id="2" w:name="_Toc71201241"/>
+      <w:bookmarkStart w:id="3" w:name="_Toc71201241"/>
       <w:r>
         <w:rPr>
           <w:rFonts w:cs="Arial"/>
         </w:rPr>
         <w:t>Organisation</w:t>
       </w:r>
-      <w:bookmarkEnd w:id="2"/>
+      <w:bookmarkEnd w:id="3"/>
     </w:p>
     <w:tbl>
       <w:tblPr>
@@ -2116,14 +2118,14 @@
           <w:rFonts w:cs="Arial"/>
         </w:rPr>
       </w:pPr>
-      <w:bookmarkStart w:id="3" w:name="_Toc71201242"/>
+      <w:bookmarkStart w:id="4" w:name="_Toc71201242"/>
       <w:r>
         <w:rPr>
           <w:rFonts w:cs="Arial"/>
         </w:rPr>
         <w:t>Objectifs</w:t>
       </w:r>
-      <w:bookmarkEnd w:id="3"/>
+      <w:bookmarkEnd w:id="4"/>
     </w:p>
     <w:p>
       <w:pPr>
@@ -2292,7 +2294,7 @@
           <w:rFonts w:cs="Arial"/>
         </w:rPr>
       </w:pPr>
-      <w:bookmarkStart w:id="4" w:name="_Toc71201243"/>
+      <w:bookmarkStart w:id="5" w:name="_Toc71201243"/>
       <w:r>
         <w:rPr>
           <w:rFonts w:cs="Arial"/>
@@ -2300,7 +2302,7 @@
         <w:lastRenderedPageBreak/>
         <w:t>Planification initiale</w:t>
       </w:r>
-      <w:bookmarkEnd w:id="4"/>
+      <w:bookmarkEnd w:id="5"/>
     </w:p>
     <w:p>
       <w:pPr>
@@ -2403,7 +2405,7 @@
           <w:rFonts w:cs="Arial"/>
         </w:rPr>
       </w:pPr>
-      <w:bookmarkStart w:id="5" w:name="_Toc71201244"/>
+      <w:bookmarkStart w:id="6" w:name="_Toc71201244"/>
       <w:r>
         <w:rPr>
           <w:rFonts w:cs="Arial"/>
@@ -2411,7 +2413,7 @@
         <w:lastRenderedPageBreak/>
         <w:t>Analyse / Conception</w:t>
       </w:r>
-      <w:bookmarkEnd w:id="5"/>
+      <w:bookmarkEnd w:id="6"/>
     </w:p>
     <w:p>
       <w:pPr>
@@ -2420,14 +2422,14 @@
           <w:rFonts w:cs="Arial"/>
         </w:rPr>
       </w:pPr>
-      <w:bookmarkStart w:id="6" w:name="_Toc71201245"/>
+      <w:bookmarkStart w:id="7" w:name="_Toc71201245"/>
       <w:r>
         <w:rPr>
           <w:rFonts w:cs="Arial"/>
         </w:rPr>
         <w:t>Concept</w:t>
       </w:r>
-      <w:bookmarkEnd w:id="6"/>
+      <w:bookmarkEnd w:id="7"/>
     </w:p>
     <w:p>
       <w:pPr>
@@ -2883,12 +2885,12 @@
       <w:pPr>
         <w:pStyle w:val="Titre2"/>
       </w:pPr>
-      <w:bookmarkStart w:id="7" w:name="_Toc71201246"/>
+      <w:bookmarkStart w:id="8" w:name="_Toc71201246"/>
       <w:r>
         <w:lastRenderedPageBreak/>
         <w:t>Arborescence du site</w:t>
       </w:r>
-      <w:bookmarkEnd w:id="7"/>
+      <w:bookmarkEnd w:id="8"/>
     </w:p>
     <w:p>
       <w:r>
@@ -2900,7 +2902,7 @@
       </w:r>
       <w:r>
         <w:pict>
-          <v:shape id="_x0000_i1237" type="#_x0000_t75" style="width:420.9pt;height:218.2pt">
+          <v:shape id="_x0000_i1026" type="#_x0000_t75" style="width:420.9pt;height:218.2pt">
             <v:imagedata r:id="rId17" o:title="Arborescence - Utilisateur non authentifié"/>
           </v:shape>
         </w:pict>
@@ -2922,7 +2924,7 @@
       </w:r>
       <w:r>
         <w:pict>
-          <v:shape id="_x0000_i1236" type="#_x0000_t75" style="width:487.4pt;height:271.4pt">
+          <v:shape id="_x0000_i1027" type="#_x0000_t75" style="width:487.4pt;height:271.4pt">
             <v:imagedata r:id="rId18" o:title="Arborescence - Utilisateur authentifié"/>
           </v:shape>
         </w:pict>
@@ -2954,7 +2956,7 @@
       </w:r>
       <w:r>
         <w:pict>
-          <v:shape id="_x0000_i1233" type="#_x0000_t75" style="width:487.4pt;height:197.15pt">
+          <v:shape id="_x0000_i1028" type="#_x0000_t75" style="width:487.4pt;height:197.15pt">
             <v:imagedata r:id="rId19" o:title="Arborescence - Administrateur"/>
           </v:shape>
         </w:pict>
@@ -2974,27 +2976,27 @@
       <w:pPr>
         <w:pStyle w:val="Titre2"/>
       </w:pPr>
-      <w:bookmarkStart w:id="8" w:name="_Toc71201247"/>
+      <w:bookmarkStart w:id="9" w:name="_Toc71201247"/>
       <w:r>
         <w:lastRenderedPageBreak/>
         <w:t>Maquette graphique</w:t>
       </w:r>
-      <w:bookmarkEnd w:id="8"/>
+      <w:bookmarkEnd w:id="9"/>
     </w:p>
     <w:p>
       <w:pPr>
         <w:pStyle w:val="Titre3"/>
       </w:pPr>
-      <w:bookmarkStart w:id="9" w:name="_Toc71201248"/>
+      <w:bookmarkStart w:id="10" w:name="_Toc71201248"/>
       <w:r>
         <w:t>Zoning</w:t>
       </w:r>
-      <w:bookmarkEnd w:id="9"/>
+      <w:bookmarkEnd w:id="10"/>
     </w:p>
     <w:p>
       <w:r>
         <w:pict>
-          <v:shape id="_x0000_i1208" type="#_x0000_t75" style="width:487.4pt;height:412.05pt">
+          <v:shape id="_x0000_i1029" type="#_x0000_t75" style="width:487.4pt;height:412.05pt">
             <v:imagedata r:id="rId20" o:title="Zonning"/>
           </v:shape>
         </w:pict>
@@ -3060,13 +3062,13 @@
       <w:pPr>
         <w:pStyle w:val="Titre3"/>
       </w:pPr>
-      <w:bookmarkStart w:id="10" w:name="_Toc71201249"/>
+      <w:bookmarkStart w:id="11" w:name="_Toc71201249"/>
       <w:proofErr w:type="spellStart"/>
       <w:r>
         <w:lastRenderedPageBreak/>
         <w:t>Wireframes</w:t>
       </w:r>
-      <w:bookmarkEnd w:id="10"/>
+      <w:bookmarkEnd w:id="11"/>
       <w:proofErr w:type="spellEnd"/>
     </w:p>
     <w:p>
@@ -3155,7 +3157,7 @@
     <w:p>
       <w:r>
         <w:pict>
-          <v:shape id="_x0000_i1159" type="#_x0000_t75" style="width:486.3pt;height:232.6pt">
+          <v:shape id="_x0000_i1030" type="#_x0000_t75" style="width:486.3pt;height:232.6pt">
             <v:imagedata r:id="rId22" o:title="public_uvres"/>
           </v:shape>
         </w:pict>
@@ -3182,7 +3184,7 @@
     <w:p>
       <w:r>
         <w:pict>
-          <v:shape id="_x0000_i1186" type="#_x0000_t75" style="width:486.3pt;height:232.6pt">
+          <v:shape id="_x0000_i1031" type="#_x0000_t75" style="width:486.3pt;height:232.6pt">
             <v:imagedata r:id="rId23" o:title="admin_uvres"/>
           </v:shape>
         </w:pict>
@@ -3222,13 +3224,7 @@
         <w:pStyle w:val="Titre4"/>
       </w:pPr>
       <w:r>
-        <w:t xml:space="preserve">Créer / Modifier </w:t>
-      </w:r>
-      <w:r>
-        <w:t>une</w:t>
-      </w:r>
-      <w:r>
-        <w:t xml:space="preserve"> œuvre – Administrateur</w:t>
+        <w:t>Créer / Modifier une œuvre – Administrateur</w:t>
       </w:r>
     </w:p>
     <w:p>
@@ -3244,7 +3240,7 @@
           <w:lang w:eastAsia="fr-CH"/>
         </w:rPr>
         <w:pict>
-          <v:shape id="_x0000_i1191" type="#_x0000_t75" style="width:486.3pt;height:232.6pt">
+          <v:shape id="_x0000_i1032" type="#_x0000_t75" style="width:486.3pt;height:232.6pt">
             <v:imagedata r:id="rId24" o:title="administrateur_crer_modifier_une_uvre_"/>
           </v:shape>
         </w:pict>
@@ -3265,10 +3261,7 @@
       </w:pPr>
       <w:r>
         <w:lastRenderedPageBreak/>
-        <w:t>Modifier les catégories</w:t>
-      </w:r>
-      <w:r>
-        <w:t xml:space="preserve"> - Administrateur</w:t>
+        <w:t>Modifier les catégories - Administrateur</w:t>
       </w:r>
     </w:p>
     <w:p>
@@ -3349,7 +3342,7 @@
     <w:p>
       <w:r>
         <w:pict>
-          <v:shape id="_x0000_i1171" type="#_x0000_t75" style="width:486.3pt;height:232.6pt">
+          <v:shape id="_x0000_i1033" type="#_x0000_t75" style="width:486.3pt;height:232.6pt">
             <v:imagedata r:id="rId26" o:title="public_n_uvre"/>
           </v:shape>
         </w:pict>
@@ -3372,16 +3365,13 @@
         <w:t>Œ</w:t>
       </w:r>
       <w:r>
-        <w:t>uvre</w:t>
-      </w:r>
-      <w:r>
-        <w:t xml:space="preserve"> - Utilisateur</w:t>
+        <w:t>uvre - Utilisateur</w:t>
       </w:r>
     </w:p>
     <w:p>
       <w:r>
         <w:pict>
-          <v:shape id="_x0000_i1215" type="#_x0000_t75" style="width:486.3pt;height:232.6pt">
+          <v:shape id="_x0000_i1034" type="#_x0000_t75" style="width:486.3pt;height:232.6pt">
             <v:imagedata r:id="rId27" o:title="utilisateur_n_uvre"/>
           </v:shape>
         </w:pict>
@@ -3469,10 +3459,7 @@
         <w:t>Œ</w:t>
       </w:r>
       <w:r>
-        <w:t>uvre</w:t>
-      </w:r>
-      <w:r>
-        <w:t xml:space="preserve"> - Administrateur</w:t>
+        <w:t>uvre - Administrateur</w:t>
       </w:r>
     </w:p>
     <w:p>
@@ -3488,7 +3475,7 @@
           <w:lang w:eastAsia="fr-CH"/>
         </w:rPr>
         <w:pict>
-          <v:shape id="_x0000_i1172" type="#_x0000_t75" style="width:486.3pt;height:232.6pt">
+          <v:shape id="_x0000_i1035" type="#_x0000_t75" style="width:486.3pt;height:232.6pt">
             <v:imagedata r:id="rId29" o:title="admin_n_uvre"/>
           </v:shape>
         </w:pict>
@@ -3517,16 +3504,13 @@
         <w:t xml:space="preserve"> </w:t>
       </w:r>
       <w:r>
-        <w:t>« N »</w:t>
-      </w:r>
-      <w:r>
-        <w:t xml:space="preserve"> Article</w:t>
+        <w:t>« N » Article</w:t>
       </w:r>
     </w:p>
     <w:p>
       <w:r>
         <w:pict>
-          <v:shape id="_x0000_i1173" type="#_x0000_t75" style="width:486.3pt;height:232.6pt">
+          <v:shape id="_x0000_i1036" type="#_x0000_t75" style="width:486.3pt;height:232.6pt">
             <v:imagedata r:id="rId30" o:title="public_n_article"/>
           </v:shape>
         </w:pict>
@@ -3543,16 +3527,13 @@
       </w:pPr>
       <w:r>
         <w:lastRenderedPageBreak/>
-        <w:t>« N » Article</w:t>
-      </w:r>
-      <w:r>
-        <w:t xml:space="preserve"> - Utilisateur</w:t>
+        <w:t>« N » Article - Utilisateur</w:t>
       </w:r>
     </w:p>
     <w:p>
       <w:r>
         <w:pict>
-          <v:shape id="_x0000_i1174" type="#_x0000_t75" style="width:486.3pt;height:232.6pt">
+          <v:shape id="_x0000_i1037" type="#_x0000_t75" style="width:486.3pt;height:232.6pt">
             <v:imagedata r:id="rId31" o:title="utilisateur_n_article"/>
           </v:shape>
         </w:pict>
@@ -3576,16 +3557,13 @@
         <w:pStyle w:val="Titre4"/>
       </w:pPr>
       <w:r>
-        <w:t>« N » Article</w:t>
-      </w:r>
-      <w:r>
-        <w:t xml:space="preserve"> - Administrateur</w:t>
+        <w:t>« N » Article - Administrateur</w:t>
       </w:r>
     </w:p>
     <w:p>
       <w:r>
         <w:pict>
-          <v:shape id="_x0000_i1175" type="#_x0000_t75" style="width:486.3pt;height:232.6pt">
+          <v:shape id="_x0000_i1038" type="#_x0000_t75" style="width:486.3pt;height:232.6pt">
             <v:imagedata r:id="rId32" o:title="admin_n_article"/>
           </v:shape>
         </w:pict>
@@ -3608,7 +3586,7 @@
     <w:p>
       <w:r>
         <w:pict>
-          <v:shape id="_x0000_i1176" type="#_x0000_t75" style="width:486.3pt;height:232.6pt">
+          <v:shape id="_x0000_i1039" type="#_x0000_t75" style="width:486.3pt;height:232.6pt">
             <v:imagedata r:id="rId33" o:title="public_connexion"/>
           </v:shape>
         </w:pict>
@@ -3630,7 +3608,7 @@
     <w:p>
       <w:r>
         <w:pict>
-          <v:shape id="_x0000_i1177" type="#_x0000_t75" style="width:486.3pt;height:232.6pt">
+          <v:shape id="_x0000_i1040" type="#_x0000_t75" style="width:486.3pt;height:232.6pt">
             <v:imagedata r:id="rId34" o:title="public_inscription"/>
           </v:shape>
         </w:pict>
@@ -3656,7 +3634,7 @@
     <w:p>
       <w:r>
         <w:pict>
-          <v:shape id="_x0000_i1213" type="#_x0000_t75" style="width:486.3pt;height:232.6pt">
+          <v:shape id="_x0000_i1041" type="#_x0000_t75" style="width:486.3pt;height:232.6pt">
             <v:imagedata r:id="rId35" o:title="utilisateur_profil"/>
           </v:shape>
         </w:pict>
@@ -3678,7 +3656,7 @@
     <w:p>
       <w:r>
         <w:pict>
-          <v:shape id="_x0000_i1183" type="#_x0000_t75" style="width:486.3pt;height:232.6pt">
+          <v:shape id="_x0000_i1042" type="#_x0000_t75" style="width:486.3pt;height:232.6pt">
             <v:imagedata r:id="rId36" o:title="utilisateur_amis"/>
           </v:shape>
         </w:pict>
@@ -3701,7 +3679,7 @@
     <w:p>
       <w:r>
         <w:pict>
-          <v:shape id="_x0000_i1181" type="#_x0000_t75" style="width:486.3pt;height:232.6pt">
+          <v:shape id="_x0000_i1043" type="#_x0000_t75" style="width:486.3pt;height:232.6pt">
             <v:imagedata r:id="rId37" o:title="utilisateur_utilisateurs"/>
           </v:shape>
         </w:pict>
@@ -3729,7 +3707,7 @@
     <w:p>
       <w:r>
         <w:pict>
-          <v:shape id="_x0000_i1180" type="#_x0000_t75" style="width:486.3pt;height:232.6pt">
+          <v:shape id="_x0000_i1044" type="#_x0000_t75" style="width:486.3pt;height:232.6pt">
             <v:imagedata r:id="rId38" o:title="utilisateur_n_profil_utilisateur"/>
           </v:shape>
         </w:pict>
@@ -3746,16 +3724,13 @@
       </w:pPr>
       <w:r>
         <w:lastRenderedPageBreak/>
-        <w:t xml:space="preserve">« N » Utilisateur - </w:t>
-      </w:r>
-      <w:r>
-        <w:t>Administrateur</w:t>
+        <w:t>« N » Utilisateur - Administrateur</w:t>
       </w:r>
     </w:p>
     <w:p>
       <w:r>
         <w:pict>
-          <v:shape id="_x0000_i1179" type="#_x0000_t75" style="width:486.3pt;height:232.6pt">
+          <v:shape id="_x0000_i1045" type="#_x0000_t75" style="width:486.3pt;height:232.6pt">
             <v:imagedata r:id="rId39" o:title="admin_n_profil_utilisateur"/>
           </v:shape>
         </w:pict>
@@ -3775,12 +3750,12 @@
       <w:pPr>
         <w:pStyle w:val="Titre3"/>
       </w:pPr>
-      <w:bookmarkStart w:id="11" w:name="_Toc71201250"/>
+      <w:bookmarkStart w:id="12" w:name="_Toc71201250"/>
       <w:r>
         <w:lastRenderedPageBreak/>
         <w:t>Cas d’utilisation</w:t>
       </w:r>
-      <w:bookmarkEnd w:id="11"/>
+      <w:bookmarkEnd w:id="12"/>
     </w:p>
     <w:p>
       <w:pPr>
@@ -3795,7 +3770,7 @@
       </w:r>
       <w:r>
         <w:pict>
-          <v:shape id="_x0000_i1261" type="#_x0000_t75" style="width:392.1pt;height:250.35pt">
+          <v:shape id="_x0000_i1046" type="#_x0000_t75" style="width:392.1pt;height:250.35pt">
             <v:imagedata r:id="rId40" o:title="Cas d'utilisation - Utilisateur non authentifié"/>
           </v:shape>
         </w:pict>
@@ -3820,7 +3795,7 @@
       </w:r>
       <w:r>
         <w:pict>
-          <v:shape id="_x0000_i1262" type="#_x0000_t75" style="width:458.6pt;height:290.2pt">
+          <v:shape id="_x0000_i1047" type="#_x0000_t75" style="width:458.6pt;height:290.2pt">
             <v:imagedata r:id="rId41" o:title="Cas d'utilisation - Utilisateur authentifié"/>
           </v:shape>
         </w:pict>
@@ -3842,7 +3817,7 @@
       </w:r>
       <w:r>
         <w:pict>
-          <v:shape id="_x0000_i1248" type="#_x0000_t75" style="width:487.4pt;height:4in">
+          <v:shape id="_x0000_i1048" type="#_x0000_t75" style="width:487.4pt;height:4in">
             <v:imagedata r:id="rId42" o:title="Cas d'utilisation - Administrateur"/>
           </v:shape>
         </w:pict>
@@ -3860,8 +3835,6 @@
       <w:r>
         <w:t>Étude de faisabilité</w:t>
       </w:r>
-      <w:bookmarkStart w:id="12" w:name="_GoBack"/>
-      <w:bookmarkEnd w:id="12"/>
     </w:p>
     <w:sectPr>
       <w:headerReference w:type="first" r:id="rId43"/>
@@ -3995,7 +3968,7 @@
               <w:noProof/>
               <w:color w:val="808080" w:themeColor="background1" w:themeShade="80"/>
             </w:rPr>
-            <w:t>20</w:t>
+            <w:t>14</w:t>
           </w:r>
           <w:r>
             <w:rPr>
@@ -5993,7 +5966,7 @@
 </file>
 
 <file path=customXml/itemProps1.xml><?xml version="1.0" encoding="utf-8"?>
-<ds:datastoreItem xmlns:ds="http://schemas.openxmlformats.org/officeDocument/2006/customXml" ds:itemID="{6153FD77-84A6-450A-94FC-A006158A586A}">
+<ds:datastoreItem xmlns:ds="http://schemas.openxmlformats.org/officeDocument/2006/customXml" ds:itemID="{41C365FA-B599-423D-85B3-4E3B865C52BB}">
   <ds:schemaRefs>
     <ds:schemaRef ds:uri="http://schemas.openxmlformats.org/officeDocument/2006/bibliography"/>
   </ds:schemaRefs>

--- a/Documentation/édition/Dossier de projet.docx
+++ b/Documentation/édition/Dossier de projet.docx
@@ -10,8 +10,6 @@
           <w:rFonts w:cs="Arial"/>
         </w:rPr>
       </w:pPr>
-      <w:bookmarkStart w:id="0" w:name="_GoBack"/>
-      <w:bookmarkEnd w:id="0"/>
     </w:p>
     <w:p>
       <w:pPr>
@@ -459,6 +457,8 @@
             <w:t>Table des matières</w:t>
           </w:r>
         </w:p>
+        <w:bookmarkStart w:id="0" w:name="_GoBack"/>
+        <w:bookmarkEnd w:id="0"/>
         <w:p>
           <w:pPr>
             <w:pStyle w:val="TM1"/>
@@ -499,7 +499,7 @@
             </w:rPr>
             <w:fldChar w:fldCharType="separate"/>
           </w:r>
-          <w:hyperlink w:anchor="_Toc71201239" w:history="1">
+          <w:hyperlink w:anchor="_Toc71205538" w:history="1">
             <w:r>
               <w:rPr>
                 <w:rStyle w:val="Lienhypertexte"/>
@@ -543,7 +543,7 @@
                 <w:noProof/>
                 <w:webHidden/>
               </w:rPr>
-              <w:instrText xml:space="preserve"> PAGEREF _Toc71201239 \h </w:instrText>
+              <w:instrText xml:space="preserve"> PAGEREF _Toc71205538 \h </w:instrText>
             </w:r>
             <w:r>
               <w:rPr>
@@ -587,7 +587,7 @@
               <w:lang w:eastAsia="fr-CH"/>
             </w:rPr>
           </w:pPr>
-          <w:hyperlink w:anchor="_Toc71201240" w:history="1">
+          <w:hyperlink w:anchor="_Toc71205539" w:history="1">
             <w:r>
               <w:rPr>
                 <w:rStyle w:val="Lienhypertexte"/>
@@ -631,7 +631,7 @@
                 <w:noProof/>
                 <w:webHidden/>
               </w:rPr>
-              <w:instrText xml:space="preserve"> PAGEREF _Toc71201240 \h </w:instrText>
+              <w:instrText xml:space="preserve"> PAGEREF _Toc71205539 \h </w:instrText>
             </w:r>
             <w:r>
               <w:rPr>
@@ -675,7 +675,7 @@
               <w:lang w:eastAsia="fr-CH"/>
             </w:rPr>
           </w:pPr>
-          <w:hyperlink w:anchor="_Toc71201241" w:history="1">
+          <w:hyperlink w:anchor="_Toc71205540" w:history="1">
             <w:r>
               <w:rPr>
                 <w:rStyle w:val="Lienhypertexte"/>
@@ -719,7 +719,7 @@
                 <w:noProof/>
                 <w:webHidden/>
               </w:rPr>
-              <w:instrText xml:space="preserve"> PAGEREF _Toc71201241 \h </w:instrText>
+              <w:instrText xml:space="preserve"> PAGEREF _Toc71205540 \h </w:instrText>
             </w:r>
             <w:r>
               <w:rPr>
@@ -763,7 +763,7 @@
               <w:lang w:eastAsia="fr-CH"/>
             </w:rPr>
           </w:pPr>
-          <w:hyperlink w:anchor="_Toc71201242" w:history="1">
+          <w:hyperlink w:anchor="_Toc71205541" w:history="1">
             <w:r>
               <w:rPr>
                 <w:rStyle w:val="Lienhypertexte"/>
@@ -807,7 +807,7 @@
                 <w:noProof/>
                 <w:webHidden/>
               </w:rPr>
-              <w:instrText xml:space="preserve"> PAGEREF _Toc71201242 \h </w:instrText>
+              <w:instrText xml:space="preserve"> PAGEREF _Toc71205541 \h </w:instrText>
             </w:r>
             <w:r>
               <w:rPr>
@@ -851,7 +851,7 @@
               <w:lang w:eastAsia="fr-CH"/>
             </w:rPr>
           </w:pPr>
-          <w:hyperlink w:anchor="_Toc71201243" w:history="1">
+          <w:hyperlink w:anchor="_Toc71205542" w:history="1">
             <w:r>
               <w:rPr>
                 <w:rStyle w:val="Lienhypertexte"/>
@@ -895,7 +895,7 @@
                 <w:noProof/>
                 <w:webHidden/>
               </w:rPr>
-              <w:instrText xml:space="preserve"> PAGEREF _Toc71201243 \h </w:instrText>
+              <w:instrText xml:space="preserve"> PAGEREF _Toc71205542 \h </w:instrText>
             </w:r>
             <w:r>
               <w:rPr>
@@ -939,7 +939,7 @@
               <w:lang w:eastAsia="fr-CH"/>
             </w:rPr>
           </w:pPr>
-          <w:hyperlink w:anchor="_Toc71201244" w:history="1">
+          <w:hyperlink w:anchor="_Toc71205543" w:history="1">
             <w:r>
               <w:rPr>
                 <w:rStyle w:val="Lienhypertexte"/>
@@ -983,7 +983,7 @@
                 <w:noProof/>
                 <w:webHidden/>
               </w:rPr>
-              <w:instrText xml:space="preserve"> PAGEREF _Toc71201244 \h </w:instrText>
+              <w:instrText xml:space="preserve"> PAGEREF _Toc71205543 \h </w:instrText>
             </w:r>
             <w:r>
               <w:rPr>
@@ -1027,7 +1027,7 @@
               <w:lang w:eastAsia="fr-CH"/>
             </w:rPr>
           </w:pPr>
-          <w:hyperlink w:anchor="_Toc71201245" w:history="1">
+          <w:hyperlink w:anchor="_Toc71205544" w:history="1">
             <w:r>
               <w:rPr>
                 <w:rStyle w:val="Lienhypertexte"/>
@@ -1071,7 +1071,7 @@
                 <w:noProof/>
                 <w:webHidden/>
               </w:rPr>
-              <w:instrText xml:space="preserve"> PAGEREF _Toc71201245 \h </w:instrText>
+              <w:instrText xml:space="preserve"> PAGEREF _Toc71205544 \h </w:instrText>
             </w:r>
             <w:r>
               <w:rPr>
@@ -1115,7 +1115,7 @@
               <w:lang w:eastAsia="fr-CH"/>
             </w:rPr>
           </w:pPr>
-          <w:hyperlink w:anchor="_Toc71201246" w:history="1">
+          <w:hyperlink w:anchor="_Toc71205545" w:history="1">
             <w:r>
               <w:rPr>
                 <w:rStyle w:val="Lienhypertexte"/>
@@ -1157,7 +1157,7 @@
                 <w:noProof/>
                 <w:webHidden/>
               </w:rPr>
-              <w:instrText xml:space="preserve"> PAGEREF _Toc71201246 \h </w:instrText>
+              <w:instrText xml:space="preserve"> PAGEREF _Toc71205545 \h </w:instrText>
             </w:r>
             <w:r>
               <w:rPr>
@@ -1201,7 +1201,7 @@
               <w:lang w:eastAsia="fr-CH"/>
             </w:rPr>
           </w:pPr>
-          <w:hyperlink w:anchor="_Toc71201247" w:history="1">
+          <w:hyperlink w:anchor="_Toc71205546" w:history="1">
             <w:r>
               <w:rPr>
                 <w:rStyle w:val="Lienhypertexte"/>
@@ -1243,7 +1243,7 @@
                 <w:noProof/>
                 <w:webHidden/>
               </w:rPr>
-              <w:instrText xml:space="preserve"> PAGEREF _Toc71201247 \h </w:instrText>
+              <w:instrText xml:space="preserve"> PAGEREF _Toc71205546 \h </w:instrText>
             </w:r>
             <w:r>
               <w:rPr>
@@ -1287,7 +1287,7 @@
               <w:lang w:eastAsia="fr-CH"/>
             </w:rPr>
           </w:pPr>
-          <w:hyperlink w:anchor="_Toc71201248" w:history="1">
+          <w:hyperlink w:anchor="_Toc71205547" w:history="1">
             <w:r>
               <w:rPr>
                 <w:rStyle w:val="Lienhypertexte"/>
@@ -1329,7 +1329,7 @@
                 <w:noProof/>
                 <w:webHidden/>
               </w:rPr>
-              <w:instrText xml:space="preserve"> PAGEREF _Toc71201248 \h </w:instrText>
+              <w:instrText xml:space="preserve"> PAGEREF _Toc71205547 \h </w:instrText>
             </w:r>
             <w:r>
               <w:rPr>
@@ -1373,7 +1373,7 @@
               <w:lang w:eastAsia="fr-CH"/>
             </w:rPr>
           </w:pPr>
-          <w:hyperlink w:anchor="_Toc71201249" w:history="1">
+          <w:hyperlink w:anchor="_Toc71205548" w:history="1">
             <w:r>
               <w:rPr>
                 <w:rStyle w:val="Lienhypertexte"/>
@@ -1415,7 +1415,7 @@
                 <w:noProof/>
                 <w:webHidden/>
               </w:rPr>
-              <w:instrText xml:space="preserve"> PAGEREF _Toc71201249 \h </w:instrText>
+              <w:instrText xml:space="preserve"> PAGEREF _Toc71205548 \h </w:instrText>
             </w:r>
             <w:r>
               <w:rPr>
@@ -1459,7 +1459,7 @@
               <w:lang w:eastAsia="fr-CH"/>
             </w:rPr>
           </w:pPr>
-          <w:hyperlink w:anchor="_Toc71201250" w:history="1">
+          <w:hyperlink w:anchor="_Toc71205549" w:history="1">
             <w:r>
               <w:rPr>
                 <w:rStyle w:val="Lienhypertexte"/>
@@ -1501,7 +1501,7 @@
                 <w:noProof/>
                 <w:webHidden/>
               </w:rPr>
-              <w:instrText xml:space="preserve"> PAGEREF _Toc71201250 \h </w:instrText>
+              <w:instrText xml:space="preserve"> PAGEREF _Toc71205549 \h </w:instrText>
             </w:r>
             <w:r>
               <w:rPr>
@@ -1522,6 +1522,178 @@
                 <w:webHidden/>
               </w:rPr>
               <w:t>19</w:t>
+            </w:r>
+            <w:r>
+              <w:rPr>
+                <w:noProof/>
+                <w:webHidden/>
+              </w:rPr>
+              <w:fldChar w:fldCharType="end"/>
+            </w:r>
+          </w:hyperlink>
+        </w:p>
+        <w:p>
+          <w:pPr>
+            <w:pStyle w:val="TM3"/>
+            <w:tabs>
+              <w:tab w:val="left" w:pos="1320"/>
+              <w:tab w:val="right" w:leader="dot" w:pos="9736"/>
+            </w:tabs>
+            <w:rPr>
+              <w:rFonts w:asciiTheme="minorHAnsi" w:eastAsiaTheme="minorEastAsia" w:hAnsiTheme="minorHAnsi"/>
+              <w:noProof/>
+              <w:lang w:eastAsia="fr-CH"/>
+            </w:rPr>
+          </w:pPr>
+          <w:hyperlink w:anchor="_Toc71205550" w:history="1">
+            <w:r>
+              <w:rPr>
+                <w:rStyle w:val="Lienhypertexte"/>
+                <w:noProof/>
+              </w:rPr>
+              <w:t>2.3.4</w:t>
+            </w:r>
+            <w:r>
+              <w:rPr>
+                <w:rFonts w:asciiTheme="minorHAnsi" w:eastAsiaTheme="minorEastAsia" w:hAnsiTheme="minorHAnsi"/>
+                <w:noProof/>
+                <w:lang w:eastAsia="fr-CH"/>
+              </w:rPr>
+              <w:tab/>
+            </w:r>
+            <w:r>
+              <w:rPr>
+                <w:rStyle w:val="Lienhypertexte"/>
+                <w:noProof/>
+              </w:rPr>
+              <w:t>Étude de faisabilité</w:t>
+            </w:r>
+            <w:r>
+              <w:rPr>
+                <w:noProof/>
+                <w:webHidden/>
+              </w:rPr>
+              <w:tab/>
+            </w:r>
+            <w:r>
+              <w:rPr>
+                <w:noProof/>
+                <w:webHidden/>
+              </w:rPr>
+              <w:fldChar w:fldCharType="begin"/>
+            </w:r>
+            <w:r>
+              <w:rPr>
+                <w:noProof/>
+                <w:webHidden/>
+              </w:rPr>
+              <w:instrText xml:space="preserve"> PAGEREF _Toc71205550 \h </w:instrText>
+            </w:r>
+            <w:r>
+              <w:rPr>
+                <w:noProof/>
+                <w:webHidden/>
+              </w:rPr>
+            </w:r>
+            <w:r>
+              <w:rPr>
+                <w:noProof/>
+                <w:webHidden/>
+              </w:rPr>
+              <w:fldChar w:fldCharType="separate"/>
+            </w:r>
+            <w:r>
+              <w:rPr>
+                <w:noProof/>
+                <w:webHidden/>
+              </w:rPr>
+              <w:t>21</w:t>
+            </w:r>
+            <w:r>
+              <w:rPr>
+                <w:noProof/>
+                <w:webHidden/>
+              </w:rPr>
+              <w:fldChar w:fldCharType="end"/>
+            </w:r>
+          </w:hyperlink>
+        </w:p>
+        <w:p>
+          <w:pPr>
+            <w:pStyle w:val="TM3"/>
+            <w:tabs>
+              <w:tab w:val="left" w:pos="1320"/>
+              <w:tab w:val="right" w:leader="dot" w:pos="9736"/>
+            </w:tabs>
+            <w:rPr>
+              <w:rFonts w:asciiTheme="minorHAnsi" w:eastAsiaTheme="minorEastAsia" w:hAnsiTheme="minorHAnsi"/>
+              <w:noProof/>
+              <w:lang w:eastAsia="fr-CH"/>
+            </w:rPr>
+          </w:pPr>
+          <w:hyperlink w:anchor="_Toc71205551" w:history="1">
+            <w:r>
+              <w:rPr>
+                <w:rStyle w:val="Lienhypertexte"/>
+                <w:noProof/>
+              </w:rPr>
+              <w:t>2.3.5</w:t>
+            </w:r>
+            <w:r>
+              <w:rPr>
+                <w:rFonts w:asciiTheme="minorHAnsi" w:eastAsiaTheme="minorEastAsia" w:hAnsiTheme="minorHAnsi"/>
+                <w:noProof/>
+                <w:lang w:eastAsia="fr-CH"/>
+              </w:rPr>
+              <w:tab/>
+            </w:r>
+            <w:r>
+              <w:rPr>
+                <w:rStyle w:val="Lienhypertexte"/>
+                <w:noProof/>
+              </w:rPr>
+              <w:t>Nom du site et du domaine</w:t>
+            </w:r>
+            <w:r>
+              <w:rPr>
+                <w:noProof/>
+                <w:webHidden/>
+              </w:rPr>
+              <w:tab/>
+            </w:r>
+            <w:r>
+              <w:rPr>
+                <w:noProof/>
+                <w:webHidden/>
+              </w:rPr>
+              <w:fldChar w:fldCharType="begin"/>
+            </w:r>
+            <w:r>
+              <w:rPr>
+                <w:noProof/>
+                <w:webHidden/>
+              </w:rPr>
+              <w:instrText xml:space="preserve"> PAGEREF _Toc71205551 \h </w:instrText>
+            </w:r>
+            <w:r>
+              <w:rPr>
+                <w:noProof/>
+                <w:webHidden/>
+              </w:rPr>
+            </w:r>
+            <w:r>
+              <w:rPr>
+                <w:noProof/>
+                <w:webHidden/>
+              </w:rPr>
+              <w:fldChar w:fldCharType="separate"/>
+            </w:r>
+            <w:r>
+              <w:rPr>
+                <w:noProof/>
+                <w:webHidden/>
+              </w:rPr>
+              <w:t>21</w:t>
             </w:r>
             <w:r>
               <w:rPr>
@@ -1579,7 +1751,7 @@
           <w:rFonts w:cs="Arial"/>
         </w:rPr>
       </w:pPr>
-      <w:bookmarkStart w:id="1" w:name="_Toc71201239"/>
+      <w:bookmarkStart w:id="1" w:name="_Toc71205538"/>
       <w:r>
         <w:rPr>
           <w:rFonts w:cs="Arial"/>
@@ -1596,7 +1768,7 @@
           <w:rFonts w:cs="Arial"/>
         </w:rPr>
       </w:pPr>
-      <w:bookmarkStart w:id="2" w:name="_Toc71201240"/>
+      <w:bookmarkStart w:id="2" w:name="_Toc71205539"/>
       <w:r>
         <w:rPr>
           <w:rFonts w:cs="Arial"/>
@@ -1695,6 +1867,33 @@
         <w:rPr>
           <w:rFonts w:cs="Arial"/>
         </w:rPr>
+        <w:t>La méthode de gestion de projet est une combinaison « </w:t>
+      </w:r>
+      <w:proofErr w:type="spellStart"/>
+      <w:r>
+        <w:rPr>
+          <w:rFonts w:cs="Arial"/>
+        </w:rPr>
+        <w:t>Waterfall</w:t>
+      </w:r>
+      <w:proofErr w:type="spellEnd"/>
+      <w:r>
+        <w:rPr>
+          <w:rFonts w:cs="Arial"/>
+        </w:rPr>
+        <w:t> » et « Agile ».</w:t>
+      </w:r>
+    </w:p>
+    <w:p>
+      <w:pPr>
+        <w:rPr>
+          <w:rFonts w:cs="Arial"/>
+        </w:rPr>
+      </w:pPr>
+      <w:r>
+        <w:rPr>
+          <w:rFonts w:cs="Arial"/>
+        </w:rPr>
         <w:t>Certaines parties du code PHP sont composées de classes et</w:t>
       </w:r>
       <w:r>
@@ -1729,7 +1928,7 @@
           <w:rFonts w:cs="Arial"/>
         </w:rPr>
       </w:pPr>
-      <w:bookmarkStart w:id="3" w:name="_Toc71201241"/>
+      <w:bookmarkStart w:id="3" w:name="_Toc71205540"/>
       <w:r>
         <w:rPr>
           <w:rFonts w:cs="Arial"/>
@@ -2118,7 +2317,7 @@
           <w:rFonts w:cs="Arial"/>
         </w:rPr>
       </w:pPr>
-      <w:bookmarkStart w:id="4" w:name="_Toc71201242"/>
+      <w:bookmarkStart w:id="4" w:name="_Toc71205541"/>
       <w:r>
         <w:rPr>
           <w:rFonts w:cs="Arial"/>
@@ -2294,7 +2493,7 @@
           <w:rFonts w:cs="Arial"/>
         </w:rPr>
       </w:pPr>
-      <w:bookmarkStart w:id="5" w:name="_Toc71201243"/>
+      <w:bookmarkStart w:id="5" w:name="_Toc71205542"/>
       <w:r>
         <w:rPr>
           <w:rFonts w:cs="Arial"/>
@@ -2361,7 +2560,7 @@
             <v:path o:extrusionok="f" gradientshapeok="t" o:connecttype="rect"/>
             <o:lock v:ext="edit" aspectratio="t"/>
           </v:shapetype>
-          <v:shape id="_x0000_i1025" type="#_x0000_t75" style="width:768.75pt;height:391pt">
+          <v:shape id="_x0000_i1025" type="#_x0000_t75" style="width:768.95pt;height:390.7pt">
             <v:imagedata r:id="rId14" o:title="Planification initiale"/>
           </v:shape>
         </w:pict>
@@ -2405,7 +2604,7 @@
           <w:rFonts w:cs="Arial"/>
         </w:rPr>
       </w:pPr>
-      <w:bookmarkStart w:id="6" w:name="_Toc71201244"/>
+      <w:bookmarkStart w:id="6" w:name="_Toc71205543"/>
       <w:r>
         <w:rPr>
           <w:rFonts w:cs="Arial"/>
@@ -2422,7 +2621,7 @@
           <w:rFonts w:cs="Arial"/>
         </w:rPr>
       </w:pPr>
-      <w:bookmarkStart w:id="7" w:name="_Toc71201245"/>
+      <w:bookmarkStart w:id="7" w:name="_Toc71205544"/>
       <w:r>
         <w:rPr>
           <w:rFonts w:cs="Arial"/>
@@ -2885,7 +3084,7 @@
       <w:pPr>
         <w:pStyle w:val="Titre2"/>
       </w:pPr>
-      <w:bookmarkStart w:id="8" w:name="_Toc71201246"/>
+      <w:bookmarkStart w:id="8" w:name="_Toc71205545"/>
       <w:r>
         <w:lastRenderedPageBreak/>
         <w:t>Arborescence du site</w:t>
@@ -2902,7 +3101,7 @@
       </w:r>
       <w:r>
         <w:pict>
-          <v:shape id="_x0000_i1026" type="#_x0000_t75" style="width:420.9pt;height:218.2pt">
+          <v:shape id="_x0000_i1026" type="#_x0000_t75" style="width:420.5pt;height:217.9pt">
             <v:imagedata r:id="rId17" o:title="Arborescence - Utilisateur non authentifié"/>
           </v:shape>
         </w:pict>
@@ -2924,7 +3123,7 @@
       </w:r>
       <w:r>
         <w:pict>
-          <v:shape id="_x0000_i1027" type="#_x0000_t75" style="width:487.4pt;height:271.4pt">
+          <v:shape id="_x0000_i1027" type="#_x0000_t75" style="width:487.7pt;height:271.7pt">
             <v:imagedata r:id="rId18" o:title="Arborescence - Utilisateur authentifié"/>
           </v:shape>
         </w:pict>
@@ -2956,7 +3155,7 @@
       </w:r>
       <w:r>
         <w:pict>
-          <v:shape id="_x0000_i1028" type="#_x0000_t75" style="width:487.4pt;height:197.15pt">
+          <v:shape id="_x0000_i1028" type="#_x0000_t75" style="width:487.7pt;height:196.8pt">
             <v:imagedata r:id="rId19" o:title="Arborescence - Administrateur"/>
           </v:shape>
         </w:pict>
@@ -2976,7 +3175,7 @@
       <w:pPr>
         <w:pStyle w:val="Titre2"/>
       </w:pPr>
-      <w:bookmarkStart w:id="9" w:name="_Toc71201247"/>
+      <w:bookmarkStart w:id="9" w:name="_Toc71205546"/>
       <w:r>
         <w:lastRenderedPageBreak/>
         <w:t>Maquette graphique</w:t>
@@ -2987,7 +3186,7 @@
       <w:pPr>
         <w:pStyle w:val="Titre3"/>
       </w:pPr>
-      <w:bookmarkStart w:id="10" w:name="_Toc71201248"/>
+      <w:bookmarkStart w:id="10" w:name="_Toc71205547"/>
       <w:r>
         <w:t>Zoning</w:t>
       </w:r>
@@ -2996,7 +3195,7 @@
     <w:p>
       <w:r>
         <w:pict>
-          <v:shape id="_x0000_i1029" type="#_x0000_t75" style="width:487.4pt;height:412.05pt">
+          <v:shape id="_x0000_i1029" type="#_x0000_t75" style="width:487.7pt;height:411.85pt">
             <v:imagedata r:id="rId20" o:title="Zonning"/>
           </v:shape>
         </w:pict>
@@ -3062,7 +3261,7 @@
       <w:pPr>
         <w:pStyle w:val="Titre3"/>
       </w:pPr>
-      <w:bookmarkStart w:id="11" w:name="_Toc71201249"/>
+      <w:bookmarkStart w:id="11" w:name="_Toc71205548"/>
       <w:proofErr w:type="spellStart"/>
       <w:r>
         <w:lastRenderedPageBreak/>
@@ -3157,7 +3356,7 @@
     <w:p>
       <w:r>
         <w:pict>
-          <v:shape id="_x0000_i1030" type="#_x0000_t75" style="width:486.3pt;height:232.6pt">
+          <v:shape id="_x0000_i1030" type="#_x0000_t75" style="width:485.75pt;height:232.3pt">
             <v:imagedata r:id="rId22" o:title="public_uvres"/>
           </v:shape>
         </w:pict>
@@ -3184,7 +3383,7 @@
     <w:p>
       <w:r>
         <w:pict>
-          <v:shape id="_x0000_i1031" type="#_x0000_t75" style="width:486.3pt;height:232.6pt">
+          <v:shape id="_x0000_i1031" type="#_x0000_t75" style="width:485.75pt;height:232.3pt">
             <v:imagedata r:id="rId23" o:title="admin_uvres"/>
           </v:shape>
         </w:pict>
@@ -3240,7 +3439,7 @@
           <w:lang w:eastAsia="fr-CH"/>
         </w:rPr>
         <w:pict>
-          <v:shape id="_x0000_i1032" type="#_x0000_t75" style="width:486.3pt;height:232.6pt">
+          <v:shape id="_x0000_i1032" type="#_x0000_t75" style="width:485.75pt;height:232.3pt">
             <v:imagedata r:id="rId24" o:title="administrateur_crer_modifier_une_uvre_"/>
           </v:shape>
         </w:pict>
@@ -3342,7 +3541,7 @@
     <w:p>
       <w:r>
         <w:pict>
-          <v:shape id="_x0000_i1033" type="#_x0000_t75" style="width:486.3pt;height:232.6pt">
+          <v:shape id="_x0000_i1033" type="#_x0000_t75" style="width:485.75pt;height:232.3pt">
             <v:imagedata r:id="rId26" o:title="public_n_uvre"/>
           </v:shape>
         </w:pict>
@@ -3371,7 +3570,7 @@
     <w:p>
       <w:r>
         <w:pict>
-          <v:shape id="_x0000_i1034" type="#_x0000_t75" style="width:486.3pt;height:232.6pt">
+          <v:shape id="_x0000_i1034" type="#_x0000_t75" style="width:485.75pt;height:232.3pt">
             <v:imagedata r:id="rId27" o:title="utilisateur_n_uvre"/>
           </v:shape>
         </w:pict>
@@ -3475,7 +3674,7 @@
           <w:lang w:eastAsia="fr-CH"/>
         </w:rPr>
         <w:pict>
-          <v:shape id="_x0000_i1035" type="#_x0000_t75" style="width:486.3pt;height:232.6pt">
+          <v:shape id="_x0000_i1035" type="#_x0000_t75" style="width:485.75pt;height:232.3pt">
             <v:imagedata r:id="rId29" o:title="admin_n_uvre"/>
           </v:shape>
         </w:pict>
@@ -3510,7 +3709,7 @@
     <w:p>
       <w:r>
         <w:pict>
-          <v:shape id="_x0000_i1036" type="#_x0000_t75" style="width:486.3pt;height:232.6pt">
+          <v:shape id="_x0000_i1036" type="#_x0000_t75" style="width:485.75pt;height:232.3pt">
             <v:imagedata r:id="rId30" o:title="public_n_article"/>
           </v:shape>
         </w:pict>
@@ -3533,7 +3732,7 @@
     <w:p>
       <w:r>
         <w:pict>
-          <v:shape id="_x0000_i1037" type="#_x0000_t75" style="width:486.3pt;height:232.6pt">
+          <v:shape id="_x0000_i1037" type="#_x0000_t75" style="width:485.75pt;height:232.3pt">
             <v:imagedata r:id="rId31" o:title="utilisateur_n_article"/>
           </v:shape>
         </w:pict>
@@ -3563,7 +3762,7 @@
     <w:p>
       <w:r>
         <w:pict>
-          <v:shape id="_x0000_i1038" type="#_x0000_t75" style="width:486.3pt;height:232.6pt">
+          <v:shape id="_x0000_i1038" type="#_x0000_t75" style="width:485.75pt;height:232.3pt">
             <v:imagedata r:id="rId32" o:title="admin_n_article"/>
           </v:shape>
         </w:pict>
@@ -3586,7 +3785,7 @@
     <w:p>
       <w:r>
         <w:pict>
-          <v:shape id="_x0000_i1039" type="#_x0000_t75" style="width:486.3pt;height:232.6pt">
+          <v:shape id="_x0000_i1039" type="#_x0000_t75" style="width:485.75pt;height:232.3pt">
             <v:imagedata r:id="rId33" o:title="public_connexion"/>
           </v:shape>
         </w:pict>
@@ -3608,7 +3807,7 @@
     <w:p>
       <w:r>
         <w:pict>
-          <v:shape id="_x0000_i1040" type="#_x0000_t75" style="width:486.3pt;height:232.6pt">
+          <v:shape id="_x0000_i1040" type="#_x0000_t75" style="width:486.7pt;height:232.3pt">
             <v:imagedata r:id="rId34" o:title="public_inscription"/>
           </v:shape>
         </w:pict>
@@ -3634,7 +3833,7 @@
     <w:p>
       <w:r>
         <w:pict>
-          <v:shape id="_x0000_i1041" type="#_x0000_t75" style="width:486.3pt;height:232.6pt">
+          <v:shape id="_x0000_i1041" type="#_x0000_t75" style="width:486.7pt;height:232.3pt">
             <v:imagedata r:id="rId35" o:title="utilisateur_profil"/>
           </v:shape>
         </w:pict>
@@ -3656,7 +3855,7 @@
     <w:p>
       <w:r>
         <w:pict>
-          <v:shape id="_x0000_i1042" type="#_x0000_t75" style="width:486.3pt;height:232.6pt">
+          <v:shape id="_x0000_i1042" type="#_x0000_t75" style="width:486.7pt;height:232.3pt">
             <v:imagedata r:id="rId36" o:title="utilisateur_amis"/>
           </v:shape>
         </w:pict>
@@ -3679,7 +3878,7 @@
     <w:p>
       <w:r>
         <w:pict>
-          <v:shape id="_x0000_i1043" type="#_x0000_t75" style="width:486.3pt;height:232.6pt">
+          <v:shape id="_x0000_i1043" type="#_x0000_t75" style="width:486.7pt;height:232.3pt">
             <v:imagedata r:id="rId37" o:title="utilisateur_utilisateurs"/>
           </v:shape>
         </w:pict>
@@ -3707,7 +3906,7 @@
     <w:p>
       <w:r>
         <w:pict>
-          <v:shape id="_x0000_i1044" type="#_x0000_t75" style="width:486.3pt;height:232.6pt">
+          <v:shape id="_x0000_i1044" type="#_x0000_t75" style="width:486.7pt;height:232.3pt">
             <v:imagedata r:id="rId38" o:title="utilisateur_n_profil_utilisateur"/>
           </v:shape>
         </w:pict>
@@ -3730,7 +3929,7 @@
     <w:p>
       <w:r>
         <w:pict>
-          <v:shape id="_x0000_i1045" type="#_x0000_t75" style="width:486.3pt;height:232.6pt">
+          <v:shape id="_x0000_i1045" type="#_x0000_t75" style="width:486.7pt;height:232.3pt">
             <v:imagedata r:id="rId39" o:title="admin_n_profil_utilisateur"/>
           </v:shape>
         </w:pict>
@@ -3750,7 +3949,7 @@
       <w:pPr>
         <w:pStyle w:val="Titre3"/>
       </w:pPr>
-      <w:bookmarkStart w:id="12" w:name="_Toc71201250"/>
+      <w:bookmarkStart w:id="12" w:name="_Toc71205549"/>
       <w:r>
         <w:lastRenderedPageBreak/>
         <w:t>Cas d’utilisation</w:t>
@@ -3770,7 +3969,7 @@
       </w:r>
       <w:r>
         <w:pict>
-          <v:shape id="_x0000_i1046" type="#_x0000_t75" style="width:392.1pt;height:250.35pt">
+          <v:shape id="_x0000_i1046" type="#_x0000_t75" style="width:391.7pt;height:250.55pt">
             <v:imagedata r:id="rId40" o:title="Cas d'utilisation - Utilisateur non authentifié"/>
           </v:shape>
         </w:pict>
@@ -3795,7 +3994,7 @@
       </w:r>
       <w:r>
         <w:pict>
-          <v:shape id="_x0000_i1047" type="#_x0000_t75" style="width:458.6pt;height:290.2pt">
+          <v:shape id="_x0000_i1047" type="#_x0000_t75" style="width:458.9pt;height:289.9pt">
             <v:imagedata r:id="rId41" o:title="Cas d'utilisation - Utilisateur authentifié"/>
           </v:shape>
         </w:pict>
@@ -3817,7 +4016,7 @@
       </w:r>
       <w:r>
         <w:pict>
-          <v:shape id="_x0000_i1048" type="#_x0000_t75" style="width:487.4pt;height:4in">
+          <v:shape id="_x0000_i1048" type="#_x0000_t75" style="width:487.7pt;height:4in">
             <v:imagedata r:id="rId42" o:title="Cas d'utilisation - Administrateur"/>
           </v:shape>
         </w:pict>
@@ -3829,16 +4028,1055 @@
       </w:r>
     </w:p>
     <w:p>
+      <w:r>
+        <w:br w:type="page"/>
+      </w:r>
+    </w:p>
+    <w:p>
       <w:pPr>
         <w:pStyle w:val="Titre3"/>
       </w:pPr>
-      <w:r>
+      <w:bookmarkStart w:id="13" w:name="_Toc71205550"/>
+      <w:r>
+        <w:lastRenderedPageBreak/>
         <w:t>Étude de faisabilité</w:t>
       </w:r>
+      <w:bookmarkEnd w:id="13"/>
+    </w:p>
+    <w:tbl>
+      <w:tblPr>
+        <w:tblStyle w:val="Grilledutableau"/>
+        <w:tblW w:w="9634" w:type="dxa"/>
+        <w:tblBorders>
+          <w:top w:val="none" w:sz="0" w:space="0" w:color="auto"/>
+          <w:left w:val="none" w:sz="0" w:space="0" w:color="auto"/>
+          <w:bottom w:val="none" w:sz="0" w:space="0" w:color="auto"/>
+          <w:right w:val="none" w:sz="0" w:space="0" w:color="auto"/>
+          <w:insideH w:val="none" w:sz="0" w:space="0" w:color="auto"/>
+          <w:insideV w:val="none" w:sz="0" w:space="0" w:color="auto"/>
+        </w:tblBorders>
+        <w:tblLook w:val="04A0" w:firstRow="1" w:lastRow="0" w:firstColumn="1" w:lastColumn="0" w:noHBand="0" w:noVBand="1"/>
+      </w:tblPr>
+      <w:tblGrid>
+        <w:gridCol w:w="2434"/>
+        <w:gridCol w:w="5074"/>
+        <w:gridCol w:w="2126"/>
+      </w:tblGrid>
+      <w:tr>
+        <w:trPr>
+          <w:trHeight w:val="282"/>
+        </w:trPr>
+        <w:tc>
+          <w:tcPr>
+            <w:tcW w:w="2434" w:type="dxa"/>
+            <w:shd w:val="clear" w:color="auto" w:fill="2283C8"/>
+            <w:vAlign w:val="center"/>
+          </w:tcPr>
+          <w:p>
+            <w:pPr>
+              <w:spacing w:before="40" w:after="40"/>
+              <w:jc w:val="center"/>
+              <w:rPr>
+                <w:color w:val="FFFFFF" w:themeColor="background1"/>
+                <w:sz w:val="24"/>
+              </w:rPr>
+            </w:pPr>
+            <w:r>
+              <w:rPr>
+                <w:color w:val="FFFFFF" w:themeColor="background1"/>
+                <w:sz w:val="24"/>
+              </w:rPr>
+              <w:t>Besoin</w:t>
+            </w:r>
+          </w:p>
+        </w:tc>
+        <w:tc>
+          <w:tcPr>
+            <w:tcW w:w="5074" w:type="dxa"/>
+            <w:shd w:val="clear" w:color="auto" w:fill="2283C8"/>
+            <w:vAlign w:val="center"/>
+          </w:tcPr>
+          <w:p>
+            <w:pPr>
+              <w:spacing w:before="40" w:after="40"/>
+              <w:jc w:val="center"/>
+              <w:rPr>
+                <w:color w:val="FFFFFF" w:themeColor="background1"/>
+                <w:sz w:val="24"/>
+              </w:rPr>
+            </w:pPr>
+            <w:r>
+              <w:rPr>
+                <w:color w:val="FFFFFF" w:themeColor="background1"/>
+                <w:sz w:val="24"/>
+              </w:rPr>
+              <w:t>U</w:t>
+            </w:r>
+            <w:r>
+              <w:rPr>
+                <w:color w:val="FFFFFF" w:themeColor="background1"/>
+                <w:sz w:val="24"/>
+              </w:rPr>
+              <w:t>tilisation</w:t>
+            </w:r>
+          </w:p>
+        </w:tc>
+        <w:tc>
+          <w:tcPr>
+            <w:tcW w:w="2126" w:type="dxa"/>
+            <w:shd w:val="clear" w:color="auto" w:fill="2283C8"/>
+            <w:vAlign w:val="center"/>
+          </w:tcPr>
+          <w:p>
+            <w:pPr>
+              <w:spacing w:before="40" w:after="40"/>
+              <w:jc w:val="center"/>
+              <w:rPr>
+                <w:color w:val="FFFFFF" w:themeColor="background1"/>
+                <w:sz w:val="24"/>
+              </w:rPr>
+            </w:pPr>
+            <w:r>
+              <w:rPr>
+                <w:color w:val="FFFFFF" w:themeColor="background1"/>
+                <w:sz w:val="24"/>
+              </w:rPr>
+              <w:t>Acquisition</w:t>
+            </w:r>
+          </w:p>
+        </w:tc>
+      </w:tr>
+      <w:tr>
+        <w:tc>
+          <w:tcPr>
+            <w:tcW w:w="2434" w:type="dxa"/>
+            <w:vAlign w:val="center"/>
+          </w:tcPr>
+          <w:p>
+            <w:pPr>
+              <w:spacing w:before="40" w:after="40"/>
+              <w:jc w:val="center"/>
+            </w:pPr>
+            <w:proofErr w:type="spellStart"/>
+            <w:r>
+              <w:t>Bootstrap</w:t>
+            </w:r>
+            <w:proofErr w:type="spellEnd"/>
+            <w:r>
+              <w:t xml:space="preserve"> (SCSS)</w:t>
+            </w:r>
+          </w:p>
+        </w:tc>
+        <w:tc>
+          <w:tcPr>
+            <w:tcW w:w="5074" w:type="dxa"/>
+            <w:vAlign w:val="center"/>
+          </w:tcPr>
+          <w:p>
+            <w:pPr>
+              <w:spacing w:before="40" w:after="40"/>
+            </w:pPr>
+            <w:r>
+              <w:t>A</w:t>
+            </w:r>
+            <w:r>
+              <w:t xml:space="preserve">pparence du site web. </w:t>
+            </w:r>
+          </w:p>
+        </w:tc>
+        <w:tc>
+          <w:tcPr>
+            <w:tcW w:w="2126" w:type="dxa"/>
+            <w:vAlign w:val="center"/>
+          </w:tcPr>
+          <w:p>
+            <w:pPr>
+              <w:spacing w:before="40" w:after="40"/>
+              <w:jc w:val="center"/>
+            </w:pPr>
+            <w:r>
+              <w:t>Non-acquis</w:t>
+            </w:r>
+          </w:p>
+        </w:tc>
+      </w:tr>
+      <w:tr>
+        <w:tc>
+          <w:tcPr>
+            <w:tcW w:w="2434" w:type="dxa"/>
+            <w:shd w:val="clear" w:color="auto" w:fill="E9F4FB"/>
+            <w:vAlign w:val="center"/>
+          </w:tcPr>
+          <w:p>
+            <w:pPr>
+              <w:spacing w:before="40" w:after="40"/>
+              <w:jc w:val="center"/>
+            </w:pPr>
+            <w:r>
+              <w:t>HTML</w:t>
+            </w:r>
+          </w:p>
+        </w:tc>
+        <w:tc>
+          <w:tcPr>
+            <w:tcW w:w="5074" w:type="dxa"/>
+            <w:shd w:val="clear" w:color="auto" w:fill="E9F4FB"/>
+            <w:vAlign w:val="center"/>
+          </w:tcPr>
+          <w:p>
+            <w:pPr>
+              <w:spacing w:before="40" w:after="40"/>
+            </w:pPr>
+            <w:r>
+              <w:t>B</w:t>
+            </w:r>
+            <w:r>
+              <w:t>alisage du contenu fixe du site.</w:t>
+            </w:r>
+          </w:p>
+        </w:tc>
+        <w:tc>
+          <w:tcPr>
+            <w:tcW w:w="2126" w:type="dxa"/>
+            <w:shd w:val="clear" w:color="auto" w:fill="E9F4FB"/>
+            <w:vAlign w:val="center"/>
+          </w:tcPr>
+          <w:p>
+            <w:pPr>
+              <w:spacing w:before="40" w:after="40"/>
+              <w:jc w:val="center"/>
+            </w:pPr>
+            <w:r>
+              <w:t>Acquis</w:t>
+            </w:r>
+          </w:p>
+        </w:tc>
+      </w:tr>
+      <w:tr>
+        <w:tc>
+          <w:tcPr>
+            <w:tcW w:w="2434" w:type="dxa"/>
+            <w:vAlign w:val="center"/>
+          </w:tcPr>
+          <w:p>
+            <w:pPr>
+              <w:spacing w:before="40" w:after="40"/>
+              <w:jc w:val="center"/>
+            </w:pPr>
+            <w:r>
+              <w:t>JavaScript</w:t>
+            </w:r>
+          </w:p>
+        </w:tc>
+        <w:tc>
+          <w:tcPr>
+            <w:tcW w:w="5074" w:type="dxa"/>
+            <w:vAlign w:val="center"/>
+          </w:tcPr>
+          <w:p>
+            <w:pPr>
+              <w:spacing w:before="40" w:after="40"/>
+            </w:pPr>
+            <w:r>
+              <w:t>E</w:t>
+            </w:r>
+            <w:r>
+              <w:t>rgonomie et le dynamisme du site.</w:t>
+            </w:r>
+          </w:p>
+        </w:tc>
+        <w:tc>
+          <w:tcPr>
+            <w:tcW w:w="2126" w:type="dxa"/>
+            <w:vAlign w:val="center"/>
+          </w:tcPr>
+          <w:p>
+            <w:pPr>
+              <w:spacing w:before="40" w:after="40"/>
+              <w:jc w:val="center"/>
+            </w:pPr>
+            <w:r>
+              <w:t>Acquis</w:t>
+            </w:r>
+          </w:p>
+        </w:tc>
+      </w:tr>
+      <w:tr>
+        <w:tc>
+          <w:tcPr>
+            <w:tcW w:w="2434" w:type="dxa"/>
+            <w:shd w:val="clear" w:color="auto" w:fill="E9F4FB"/>
+            <w:vAlign w:val="center"/>
+          </w:tcPr>
+          <w:p>
+            <w:pPr>
+              <w:spacing w:before="40" w:after="40"/>
+              <w:jc w:val="center"/>
+            </w:pPr>
+            <w:r>
+              <w:t>MySQL</w:t>
+            </w:r>
+          </w:p>
+        </w:tc>
+        <w:tc>
+          <w:tcPr>
+            <w:tcW w:w="5074" w:type="dxa"/>
+            <w:shd w:val="clear" w:color="auto" w:fill="E9F4FB"/>
+            <w:vAlign w:val="center"/>
+          </w:tcPr>
+          <w:p>
+            <w:pPr>
+              <w:spacing w:before="40" w:after="40"/>
+            </w:pPr>
+            <w:r>
+              <w:t>B</w:t>
+            </w:r>
+            <w:r>
+              <w:t>ase de données.</w:t>
+            </w:r>
+          </w:p>
+        </w:tc>
+        <w:tc>
+          <w:tcPr>
+            <w:tcW w:w="2126" w:type="dxa"/>
+            <w:shd w:val="clear" w:color="auto" w:fill="E9F4FB"/>
+            <w:vAlign w:val="center"/>
+          </w:tcPr>
+          <w:p>
+            <w:pPr>
+              <w:spacing w:before="40" w:after="40"/>
+              <w:jc w:val="center"/>
+            </w:pPr>
+            <w:r>
+              <w:t>Acquis</w:t>
+            </w:r>
+          </w:p>
+        </w:tc>
+      </w:tr>
+      <w:tr>
+        <w:tc>
+          <w:tcPr>
+            <w:tcW w:w="2434" w:type="dxa"/>
+            <w:vAlign w:val="center"/>
+          </w:tcPr>
+          <w:p>
+            <w:pPr>
+              <w:spacing w:before="40" w:after="40"/>
+              <w:jc w:val="center"/>
+            </w:pPr>
+            <w:r>
+              <w:t>PHP</w:t>
+            </w:r>
+          </w:p>
+        </w:tc>
+        <w:tc>
+          <w:tcPr>
+            <w:tcW w:w="5074" w:type="dxa"/>
+            <w:vAlign w:val="center"/>
+          </w:tcPr>
+          <w:p>
+            <w:pPr>
+              <w:spacing w:before="40" w:after="40"/>
+            </w:pPr>
+            <w:r>
+              <w:t>Mise</w:t>
+            </w:r>
+            <w:r>
+              <w:t xml:space="preserve"> en place du contenu conditionnel</w:t>
+            </w:r>
+            <w:r>
+              <w:t xml:space="preserve"> du site</w:t>
+            </w:r>
+            <w:r>
+              <w:t>.</w:t>
+            </w:r>
+          </w:p>
+        </w:tc>
+        <w:tc>
+          <w:tcPr>
+            <w:tcW w:w="2126" w:type="dxa"/>
+            <w:vAlign w:val="center"/>
+          </w:tcPr>
+          <w:p>
+            <w:pPr>
+              <w:spacing w:before="40" w:after="40"/>
+              <w:jc w:val="center"/>
+            </w:pPr>
+            <w:r>
+              <w:t>Acquis</w:t>
+            </w:r>
+          </w:p>
+        </w:tc>
+      </w:tr>
+    </w:tbl>
+    <w:p/>
+    <w:p>
+      <w:r>
+        <w:t>Le choix de ces différents éléments a été faite en fonction des connaissances que j’ai acquises, mais également en cherchant à utiliser le</w:t>
+      </w:r>
+      <w:r>
+        <w:t xml:space="preserve"> moins de temps possible lors de l’implémentation</w:t>
+      </w:r>
+      <w:r>
+        <w:t>.</w:t>
+      </w:r>
+    </w:p>
+    <w:p/>
+    <w:tbl>
+      <w:tblPr>
+        <w:tblStyle w:val="Grilledutableau"/>
+        <w:tblW w:w="9634" w:type="dxa"/>
+        <w:tblBorders>
+          <w:top w:val="none" w:sz="0" w:space="0" w:color="auto"/>
+          <w:left w:val="none" w:sz="0" w:space="0" w:color="auto"/>
+          <w:bottom w:val="none" w:sz="0" w:space="0" w:color="auto"/>
+          <w:right w:val="none" w:sz="0" w:space="0" w:color="auto"/>
+          <w:insideH w:val="none" w:sz="0" w:space="0" w:color="auto"/>
+          <w:insideV w:val="none" w:sz="0" w:space="0" w:color="auto"/>
+        </w:tblBorders>
+        <w:tblLook w:val="04A0" w:firstRow="1" w:lastRow="0" w:firstColumn="1" w:lastColumn="0" w:noHBand="0" w:noVBand="1"/>
+      </w:tblPr>
+      <w:tblGrid>
+        <w:gridCol w:w="2434"/>
+        <w:gridCol w:w="4796"/>
+        <w:gridCol w:w="2404"/>
+      </w:tblGrid>
+      <w:tr>
+        <w:trPr>
+          <w:trHeight w:val="282"/>
+        </w:trPr>
+        <w:tc>
+          <w:tcPr>
+            <w:tcW w:w="2434" w:type="dxa"/>
+            <w:shd w:val="clear" w:color="auto" w:fill="2283C8"/>
+            <w:vAlign w:val="center"/>
+          </w:tcPr>
+          <w:p>
+            <w:pPr>
+              <w:spacing w:before="40" w:after="40"/>
+              <w:jc w:val="center"/>
+              <w:rPr>
+                <w:color w:val="FFFFFF" w:themeColor="background1"/>
+                <w:sz w:val="24"/>
+              </w:rPr>
+            </w:pPr>
+            <w:r>
+              <w:rPr>
+                <w:color w:val="FFFFFF" w:themeColor="background1"/>
+                <w:sz w:val="24"/>
+              </w:rPr>
+              <w:t>Logiciel</w:t>
+            </w:r>
+          </w:p>
+        </w:tc>
+        <w:tc>
+          <w:tcPr>
+            <w:tcW w:w="4796" w:type="dxa"/>
+            <w:shd w:val="clear" w:color="auto" w:fill="2283C8"/>
+            <w:vAlign w:val="center"/>
+          </w:tcPr>
+          <w:p>
+            <w:pPr>
+              <w:spacing w:before="40" w:after="40"/>
+              <w:jc w:val="center"/>
+              <w:rPr>
+                <w:color w:val="FFFFFF" w:themeColor="background1"/>
+                <w:sz w:val="24"/>
+              </w:rPr>
+            </w:pPr>
+            <w:r>
+              <w:rPr>
+                <w:color w:val="FFFFFF" w:themeColor="background1"/>
+                <w:sz w:val="24"/>
+              </w:rPr>
+              <w:t>Utilisation</w:t>
+            </w:r>
+          </w:p>
+        </w:tc>
+        <w:tc>
+          <w:tcPr>
+            <w:tcW w:w="2404" w:type="dxa"/>
+            <w:shd w:val="clear" w:color="auto" w:fill="2283C8"/>
+            <w:vAlign w:val="center"/>
+          </w:tcPr>
+          <w:p>
+            <w:pPr>
+              <w:spacing w:before="40" w:after="40"/>
+              <w:jc w:val="center"/>
+              <w:rPr>
+                <w:color w:val="FFFFFF" w:themeColor="background1"/>
+                <w:sz w:val="24"/>
+              </w:rPr>
+            </w:pPr>
+            <w:r>
+              <w:rPr>
+                <w:color w:val="FFFFFF" w:themeColor="background1"/>
+                <w:sz w:val="24"/>
+              </w:rPr>
+              <w:t>Co</w:t>
+            </w:r>
+            <w:r>
+              <w:rPr>
+                <w:color w:val="FFFFFF" w:themeColor="background1"/>
+                <w:sz w:val="24"/>
+              </w:rPr>
+              <w:t>ût</w:t>
+            </w:r>
+          </w:p>
+        </w:tc>
+      </w:tr>
+      <w:tr>
+        <w:tc>
+          <w:tcPr>
+            <w:tcW w:w="2434" w:type="dxa"/>
+            <w:vAlign w:val="center"/>
+          </w:tcPr>
+          <w:p>
+            <w:pPr>
+              <w:spacing w:before="40" w:after="40"/>
+              <w:jc w:val="center"/>
+            </w:pPr>
+            <w:proofErr w:type="spellStart"/>
+            <w:r>
+              <w:t>Atom</w:t>
+            </w:r>
+            <w:proofErr w:type="spellEnd"/>
+          </w:p>
+        </w:tc>
+        <w:tc>
+          <w:tcPr>
+            <w:tcW w:w="4796" w:type="dxa"/>
+            <w:vAlign w:val="center"/>
+          </w:tcPr>
+          <w:p>
+            <w:pPr>
+              <w:spacing w:before="40" w:after="40"/>
+            </w:pPr>
+            <w:r>
+              <w:t>Scripts SQL.</w:t>
+            </w:r>
+          </w:p>
+        </w:tc>
+        <w:tc>
+          <w:tcPr>
+            <w:tcW w:w="2404" w:type="dxa"/>
+            <w:vAlign w:val="center"/>
+          </w:tcPr>
+          <w:p>
+            <w:pPr>
+              <w:spacing w:before="40" w:after="40"/>
+              <w:jc w:val="center"/>
+            </w:pPr>
+            <w:r>
+              <w:t>Aucun</w:t>
+            </w:r>
+          </w:p>
+        </w:tc>
+      </w:tr>
+      <w:tr>
+        <w:tc>
+          <w:tcPr>
+            <w:tcW w:w="2434" w:type="dxa"/>
+            <w:shd w:val="clear" w:color="auto" w:fill="E9F4FB"/>
+            <w:vAlign w:val="center"/>
+          </w:tcPr>
+          <w:p>
+            <w:pPr>
+              <w:spacing w:before="40" w:after="40"/>
+              <w:jc w:val="center"/>
+            </w:pPr>
+            <w:proofErr w:type="spellStart"/>
+            <w:r>
+              <w:t>ClickUp</w:t>
+            </w:r>
+            <w:proofErr w:type="spellEnd"/>
+          </w:p>
+        </w:tc>
+        <w:tc>
+          <w:tcPr>
+            <w:tcW w:w="4796" w:type="dxa"/>
+            <w:shd w:val="clear" w:color="auto" w:fill="E9F4FB"/>
+            <w:vAlign w:val="center"/>
+          </w:tcPr>
+          <w:p>
+            <w:pPr>
+              <w:spacing w:before="40" w:after="40"/>
+            </w:pPr>
+            <w:r>
+              <w:t>Gestion de projet.</w:t>
+            </w:r>
+          </w:p>
+        </w:tc>
+        <w:tc>
+          <w:tcPr>
+            <w:tcW w:w="2404" w:type="dxa"/>
+            <w:shd w:val="clear" w:color="auto" w:fill="E9F4FB"/>
+            <w:vAlign w:val="center"/>
+          </w:tcPr>
+          <w:p>
+            <w:pPr>
+              <w:spacing w:before="40" w:after="40"/>
+              <w:jc w:val="center"/>
+            </w:pPr>
+            <w:r>
+              <w:t>Aucun</w:t>
+            </w:r>
+          </w:p>
+        </w:tc>
+      </w:tr>
+      <w:tr>
+        <w:tc>
+          <w:tcPr>
+            <w:tcW w:w="2434" w:type="dxa"/>
+            <w:vAlign w:val="center"/>
+          </w:tcPr>
+          <w:p>
+            <w:pPr>
+              <w:spacing w:before="40" w:after="40"/>
+              <w:jc w:val="center"/>
+            </w:pPr>
+            <w:r>
+              <w:t>Draw.io</w:t>
+            </w:r>
+          </w:p>
+        </w:tc>
+        <w:tc>
+          <w:tcPr>
+            <w:tcW w:w="4796" w:type="dxa"/>
+            <w:vAlign w:val="center"/>
+          </w:tcPr>
+          <w:p>
+            <w:pPr>
+              <w:spacing w:before="40" w:after="40"/>
+            </w:pPr>
+            <w:r>
+              <w:t>Diagrammes.</w:t>
+            </w:r>
+          </w:p>
+        </w:tc>
+        <w:tc>
+          <w:tcPr>
+            <w:tcW w:w="2404" w:type="dxa"/>
+            <w:vAlign w:val="center"/>
+          </w:tcPr>
+          <w:p>
+            <w:pPr>
+              <w:spacing w:before="40" w:after="40"/>
+              <w:jc w:val="center"/>
+            </w:pPr>
+            <w:r>
+              <w:t>Aucun</w:t>
+            </w:r>
+          </w:p>
+        </w:tc>
+      </w:tr>
+      <w:tr>
+        <w:tc>
+          <w:tcPr>
+            <w:tcW w:w="2434" w:type="dxa"/>
+            <w:shd w:val="clear" w:color="auto" w:fill="E9F4FB"/>
+            <w:vAlign w:val="center"/>
+          </w:tcPr>
+          <w:p>
+            <w:pPr>
+              <w:spacing w:before="40" w:after="40"/>
+              <w:jc w:val="center"/>
+            </w:pPr>
+            <w:proofErr w:type="spellStart"/>
+            <w:r>
+              <w:t>Github</w:t>
+            </w:r>
+            <w:proofErr w:type="spellEnd"/>
+          </w:p>
+        </w:tc>
+        <w:tc>
+          <w:tcPr>
+            <w:tcW w:w="4796" w:type="dxa"/>
+            <w:shd w:val="clear" w:color="auto" w:fill="E9F4FB"/>
+            <w:vAlign w:val="center"/>
+          </w:tcPr>
+          <w:p>
+            <w:pPr>
+              <w:spacing w:before="40" w:after="40"/>
+            </w:pPr>
+            <w:r>
+              <w:t>Gestion de version et stockage du répertoire du projet</w:t>
+            </w:r>
+            <w:r>
+              <w:t>.</w:t>
+            </w:r>
+          </w:p>
+        </w:tc>
+        <w:tc>
+          <w:tcPr>
+            <w:tcW w:w="2404" w:type="dxa"/>
+            <w:shd w:val="clear" w:color="auto" w:fill="E9F4FB"/>
+            <w:vAlign w:val="center"/>
+          </w:tcPr>
+          <w:p>
+            <w:pPr>
+              <w:spacing w:before="40" w:after="40"/>
+              <w:jc w:val="center"/>
+            </w:pPr>
+            <w:r>
+              <w:t>Aucun</w:t>
+            </w:r>
+          </w:p>
+        </w:tc>
+      </w:tr>
+      <w:tr>
+        <w:tc>
+          <w:tcPr>
+            <w:tcW w:w="2434" w:type="dxa"/>
+            <w:vAlign w:val="center"/>
+          </w:tcPr>
+          <w:p>
+            <w:pPr>
+              <w:spacing w:before="40" w:after="40"/>
+              <w:jc w:val="center"/>
+            </w:pPr>
+            <w:r>
+              <w:t>Microsoft Office</w:t>
+            </w:r>
+            <w:r>
+              <w:t xml:space="preserve"> 2016</w:t>
+            </w:r>
+          </w:p>
+        </w:tc>
+        <w:tc>
+          <w:tcPr>
+            <w:tcW w:w="4796" w:type="dxa"/>
+            <w:vAlign w:val="center"/>
+          </w:tcPr>
+          <w:p>
+            <w:pPr>
+              <w:spacing w:before="40" w:after="40"/>
+            </w:pPr>
+            <w:r>
+              <w:t>Documentation et présentation</w:t>
+            </w:r>
+          </w:p>
+        </w:tc>
+        <w:tc>
+          <w:tcPr>
+            <w:tcW w:w="2404" w:type="dxa"/>
+            <w:vAlign w:val="center"/>
+          </w:tcPr>
+          <w:p>
+            <w:pPr>
+              <w:spacing w:before="40" w:after="40"/>
+              <w:jc w:val="center"/>
+            </w:pPr>
+            <w:r>
+              <w:t>129.- CHF</w:t>
+            </w:r>
+          </w:p>
+        </w:tc>
+      </w:tr>
+      <w:tr>
+        <w:tc>
+          <w:tcPr>
+            <w:tcW w:w="2434" w:type="dxa"/>
+            <w:shd w:val="clear" w:color="auto" w:fill="E9F4FB"/>
+            <w:vAlign w:val="center"/>
+          </w:tcPr>
+          <w:p>
+            <w:pPr>
+              <w:spacing w:before="40" w:after="40"/>
+              <w:jc w:val="center"/>
+            </w:pPr>
+            <w:r>
+              <w:t>Microsoft Project</w:t>
+            </w:r>
+            <w:r>
+              <w:t xml:space="preserve"> 2016</w:t>
+            </w:r>
+          </w:p>
+        </w:tc>
+        <w:tc>
+          <w:tcPr>
+            <w:tcW w:w="4796" w:type="dxa"/>
+            <w:shd w:val="clear" w:color="auto" w:fill="E9F4FB"/>
+            <w:vAlign w:val="center"/>
+          </w:tcPr>
+          <w:p>
+            <w:pPr>
+              <w:spacing w:before="40" w:after="40"/>
+            </w:pPr>
+            <w:r>
+              <w:t>Planification initiale</w:t>
+            </w:r>
+          </w:p>
+        </w:tc>
+        <w:tc>
+          <w:tcPr>
+            <w:tcW w:w="2404" w:type="dxa"/>
+            <w:shd w:val="clear" w:color="auto" w:fill="E9F4FB"/>
+            <w:vAlign w:val="center"/>
+          </w:tcPr>
+          <w:p>
+            <w:pPr>
+              <w:spacing w:before="40" w:after="40"/>
+              <w:jc w:val="center"/>
+            </w:pPr>
+            <w:r>
+              <w:t>21.87 CHF</w:t>
+            </w:r>
+          </w:p>
+        </w:tc>
+      </w:tr>
+      <w:tr>
+        <w:tc>
+          <w:tcPr>
+            <w:tcW w:w="2434" w:type="dxa"/>
+            <w:vAlign w:val="center"/>
+          </w:tcPr>
+          <w:p>
+            <w:pPr>
+              <w:spacing w:before="40" w:after="40"/>
+              <w:jc w:val="center"/>
+            </w:pPr>
+            <w:proofErr w:type="spellStart"/>
+            <w:r>
+              <w:t>Pencil</w:t>
+            </w:r>
+            <w:proofErr w:type="spellEnd"/>
+          </w:p>
+        </w:tc>
+        <w:tc>
+          <w:tcPr>
+            <w:tcW w:w="4796" w:type="dxa"/>
+            <w:vAlign w:val="center"/>
+          </w:tcPr>
+          <w:p>
+            <w:pPr>
+              <w:spacing w:before="40" w:after="40"/>
+            </w:pPr>
+            <w:r>
+              <w:t>Maquette graphique</w:t>
+            </w:r>
+          </w:p>
+        </w:tc>
+        <w:tc>
+          <w:tcPr>
+            <w:tcW w:w="2404" w:type="dxa"/>
+            <w:vAlign w:val="center"/>
+          </w:tcPr>
+          <w:p>
+            <w:pPr>
+              <w:spacing w:before="40" w:after="40"/>
+              <w:jc w:val="center"/>
+            </w:pPr>
+            <w:r>
+              <w:t>Aucun</w:t>
+            </w:r>
+          </w:p>
+        </w:tc>
+      </w:tr>
+      <w:tr>
+        <w:tc>
+          <w:tcPr>
+            <w:tcW w:w="2434" w:type="dxa"/>
+            <w:shd w:val="clear" w:color="auto" w:fill="E9F4FB"/>
+            <w:vAlign w:val="center"/>
+          </w:tcPr>
+          <w:p>
+            <w:pPr>
+              <w:spacing w:before="40" w:after="40"/>
+              <w:jc w:val="center"/>
+            </w:pPr>
+            <w:proofErr w:type="spellStart"/>
+            <w:r>
+              <w:t>PhpStorm</w:t>
+            </w:r>
+            <w:proofErr w:type="spellEnd"/>
+          </w:p>
+        </w:tc>
+        <w:tc>
+          <w:tcPr>
+            <w:tcW w:w="4796" w:type="dxa"/>
+            <w:shd w:val="clear" w:color="auto" w:fill="E9F4FB"/>
+            <w:vAlign w:val="center"/>
+          </w:tcPr>
+          <w:p>
+            <w:pPr>
+              <w:spacing w:before="40" w:after="40"/>
+            </w:pPr>
+            <w:r>
+              <w:t>SCSS, HTML, JavaScript, PHP</w:t>
+            </w:r>
+          </w:p>
+        </w:tc>
+        <w:tc>
+          <w:tcPr>
+            <w:tcW w:w="2404" w:type="dxa"/>
+            <w:shd w:val="clear" w:color="auto" w:fill="E9F4FB"/>
+            <w:vAlign w:val="center"/>
+          </w:tcPr>
+          <w:p>
+            <w:pPr>
+              <w:spacing w:before="40" w:after="40"/>
+              <w:jc w:val="center"/>
+            </w:pPr>
+            <w:r>
+              <w:t>218.- CHF (1</w:t>
+            </w:r>
+            <w:r>
+              <w:rPr>
+                <w:vertAlign w:val="superscript"/>
+              </w:rPr>
+              <w:t>e</w:t>
+            </w:r>
+            <w:r>
+              <w:t xml:space="preserve"> année)</w:t>
+            </w:r>
+          </w:p>
+        </w:tc>
+      </w:tr>
+      <w:tr>
+        <w:tc>
+          <w:tcPr>
+            <w:tcW w:w="2434" w:type="dxa"/>
+            <w:shd w:val="clear" w:color="auto" w:fill="auto"/>
+            <w:vAlign w:val="center"/>
+          </w:tcPr>
+          <w:p>
+            <w:pPr>
+              <w:spacing w:before="40" w:after="40"/>
+              <w:jc w:val="center"/>
+            </w:pPr>
+            <w:proofErr w:type="spellStart"/>
+            <w:r>
+              <w:t>SwissCenter</w:t>
+            </w:r>
+            <w:proofErr w:type="spellEnd"/>
+          </w:p>
+        </w:tc>
+        <w:tc>
+          <w:tcPr>
+            <w:tcW w:w="4796" w:type="dxa"/>
+            <w:shd w:val="clear" w:color="auto" w:fill="auto"/>
+            <w:vAlign w:val="center"/>
+          </w:tcPr>
+          <w:p>
+            <w:pPr>
+              <w:spacing w:before="40" w:after="40"/>
+            </w:pPr>
+            <w:r>
+              <w:t>Serveur web</w:t>
+            </w:r>
+            <w:r>
+              <w:t xml:space="preserve"> et nom de domaine</w:t>
+            </w:r>
+            <w:r>
+              <w:t>.</w:t>
+            </w:r>
+          </w:p>
+        </w:tc>
+        <w:tc>
+          <w:tcPr>
+            <w:tcW w:w="2404" w:type="dxa"/>
+            <w:shd w:val="clear" w:color="auto" w:fill="auto"/>
+            <w:vAlign w:val="center"/>
+          </w:tcPr>
+          <w:p>
+            <w:pPr>
+              <w:spacing w:before="40" w:after="40"/>
+              <w:jc w:val="center"/>
+            </w:pPr>
+            <w:r>
+              <w:t>7.90 CHF</w:t>
+            </w:r>
+            <w:r>
+              <w:t>/mois</w:t>
+            </w:r>
+          </w:p>
+        </w:tc>
+      </w:tr>
+    </w:tbl>
+    <w:p/>
+    <w:p>
+      <w:r>
+        <w:t>L</w:t>
+      </w:r>
+      <w:r>
+        <w:t>es outils utilisés étant majoritairement gratuit ou « Open Source »,</w:t>
+      </w:r>
+      <w:r>
+        <w:t xml:space="preserve"> d’un point de vue financier,</w:t>
+      </w:r>
+      <w:r>
+        <w:t xml:space="preserve"> </w:t>
+      </w:r>
+      <w:r>
+        <w:t xml:space="preserve">le projet </w:t>
+      </w:r>
+      <w:r>
+        <w:t>amplement</w:t>
+      </w:r>
+      <w:r>
+        <w:t xml:space="preserve"> réalisable.</w:t>
+      </w:r>
+      <w:r>
+        <w:t xml:space="preserve"> Il faut également ajouter la prestation qui sera à hauteur de</w:t>
+      </w:r>
+      <w:r>
+        <w:t xml:space="preserve"> 16</w:t>
+      </w:r>
+      <w:r>
+        <w:t>0.- CHF de l’heure.</w:t>
+      </w:r>
+    </w:p>
+    <w:p>
+      <w:r>
+        <w:t xml:space="preserve">Le site web répondra aux besoins des personnes souhaitant consulter, trouver des avis ou ajouter du contenu dans le thème des Comics, BD, Mangas, Cartoons </w:t>
+      </w:r>
+      <w:r>
+        <w:t>ou</w:t>
+      </w:r>
+      <w:r>
+        <w:t xml:space="preserve"> séries animées.</w:t>
+      </w:r>
+    </w:p>
+    <w:p>
+      <w:pPr>
+        <w:pStyle w:val="Titre3"/>
+      </w:pPr>
+      <w:bookmarkStart w:id="14" w:name="_Toc71205551"/>
+      <w:r>
+        <w:t>Nom du site et du domaine</w:t>
+      </w:r>
+      <w:bookmarkEnd w:id="14"/>
+    </w:p>
+    <w:p/>
+    <w:p>
+      <w:pPr>
+        <w:ind w:firstLine="708"/>
+      </w:pPr>
+      <w:hyperlink r:id="rId43" w:history="1">
+        <w:r>
+          <w:rPr>
+            <w:rStyle w:val="Lienhypertexte"/>
+          </w:rPr>
+          <w:t>www.bloomcomics.com</w:t>
+        </w:r>
+      </w:hyperlink>
+      <w:r>
+        <w:t xml:space="preserve"> (Libre)</w:t>
+      </w:r>
+    </w:p>
+    <w:p>
+      <w:pPr>
+        <w:pStyle w:val="Titre3"/>
+        <w:numPr>
+          <w:ilvl w:val="0"/>
+          <w:numId w:val="0"/>
+        </w:numPr>
+      </w:pPr>
     </w:p>
     <w:sectPr>
-      <w:headerReference w:type="first" r:id="rId43"/>
-      <w:footerReference w:type="first" r:id="rId44"/>
+      <w:headerReference w:type="first" r:id="rId44"/>
+      <w:footerReference w:type="first" r:id="rId45"/>
       <w:pgSz w:w="11906" w:h="16838"/>
       <w:pgMar w:top="1440" w:right="1080" w:bottom="1440" w:left="1080" w:header="709" w:footer="709" w:gutter="0"/>
       <w:cols w:space="708"/>
@@ -3968,7 +5206,7 @@
               <w:noProof/>
               <w:color w:val="808080" w:themeColor="background1" w:themeShade="80"/>
             </w:rPr>
-            <w:t>14</w:t>
+            <w:t>3</w:t>
           </w:r>
           <w:r>
             <w:rPr>
@@ -4005,7 +5243,7 @@
               <w:noProof/>
               <w:color w:val="808080" w:themeColor="background1" w:themeShade="80"/>
             </w:rPr>
-            <w:t>20</w:t>
+            <w:t>21</w:t>
           </w:r>
           <w:r>
             <w:rPr>
@@ -4184,7 +5422,7 @@
               <w:noProof/>
               <w:color w:val="808080" w:themeColor="background1" w:themeShade="80"/>
             </w:rPr>
-            <w:t>20</w:t>
+            <w:t>21</w:t>
           </w:r>
           <w:r>
             <w:rPr>
@@ -5966,7 +7204,7 @@
 </file>
 
 <file path=customXml/itemProps1.xml><?xml version="1.0" encoding="utf-8"?>
-<ds:datastoreItem xmlns:ds="http://schemas.openxmlformats.org/officeDocument/2006/customXml" ds:itemID="{41C365FA-B599-423D-85B3-4E3B865C52BB}">
+<ds:datastoreItem xmlns:ds="http://schemas.openxmlformats.org/officeDocument/2006/customXml" ds:itemID="{CD1E330C-BBF9-49F3-ABEE-859EF3153555}">
   <ds:schemaRefs>
     <ds:schemaRef ds:uri="http://schemas.openxmlformats.org/officeDocument/2006/bibliography"/>
   </ds:schemaRefs>
